--- a/Homeworks/homework-2/Uyarlamalı Kontrol Kom511 Ödev 2 Mustafa Oğuz Yunus.docx
+++ b/Homeworks/homework-2/Uyarlamalı Kontrol Kom511 Ödev 2 Mustafa Oğuz Yunus.docx
@@ -132,9 +132,8 @@
           <w:szCs w:val="36"/>
           <w:lang w:val="tr-TR"/>
         </w:rPr>
-        <w:t xml:space="preserve">KOM </w:t>
-      </w:r>
-      <w:proofErr w:type="gramStart"/>
+        <w:t>KOM 511</w:t>
+      </w:r>
       <w:r>
         <w:rPr>
           <w:rFonts w:ascii="Times New Roman" w:hAnsi="Times New Roman" w:cs="Times New Roman"/>
@@ -143,28 +142,7 @@
           <w:szCs w:val="36"/>
           <w:lang w:val="tr-TR"/>
         </w:rPr>
-        <w:t>511</w:t>
-      </w:r>
-      <w:r>
-        <w:rPr>
-          <w:rFonts w:ascii="Times New Roman" w:hAnsi="Times New Roman" w:cs="Times New Roman"/>
-          <w:b/>
-          <w:sz w:val="36"/>
-          <w:szCs w:val="36"/>
-          <w:lang w:val="tr-TR"/>
-        </w:rPr>
-        <w:t xml:space="preserve"> -</w:t>
-      </w:r>
-      <w:proofErr w:type="gramEnd"/>
-      <w:r>
-        <w:rPr>
-          <w:rFonts w:ascii="Times New Roman" w:hAnsi="Times New Roman" w:cs="Times New Roman"/>
-          <w:b/>
-          <w:sz w:val="36"/>
-          <w:szCs w:val="36"/>
-          <w:lang w:val="tr-TR"/>
-        </w:rPr>
-        <w:t xml:space="preserve"> </w:t>
+        <w:t xml:space="preserve"> - </w:t>
       </w:r>
       <w:r>
         <w:rPr>
@@ -292,7 +270,6 @@
           <w:lang w:val="tr-TR"/>
         </w:rPr>
       </w:pPr>
-      <w:proofErr w:type="gramStart"/>
       <w:r>
         <w:rPr>
           <w:rFonts w:ascii="Times New Roman" w:hAnsi="Times New Roman" w:cs="Times New Roman"/>
@@ -311,18 +288,7 @@
           <w:szCs w:val="36"/>
           <w:lang w:val="tr-TR"/>
         </w:rPr>
-        <w:t xml:space="preserve"> -</w:t>
-      </w:r>
-      <w:proofErr w:type="gramEnd"/>
-      <w:r>
-        <w:rPr>
-          <w:rFonts w:ascii="Times New Roman" w:hAnsi="Times New Roman" w:cs="Times New Roman"/>
-          <w:b/>
-          <w:sz w:val="36"/>
-          <w:szCs w:val="36"/>
-          <w:lang w:val="tr-TR"/>
-        </w:rPr>
-        <w:t xml:space="preserve"> </w:t>
+        <w:t xml:space="preserve"> - </w:t>
       </w:r>
       <w:r>
         <w:rPr>
@@ -750,7 +716,7 @@
     </w:p>
     <w:tbl>
       <w:tblPr>
-        <w:tblStyle w:val="TabloKlavuzu"/>
+        <w:tblStyle w:val="TableGrid"/>
         <w:tblW w:w="0" w:type="auto"/>
         <w:tblBorders>
           <w:top w:val="none" w:sz="0" w:space="0" w:color="auto"/>
@@ -1127,7 +1093,7 @@
     </w:p>
     <w:tbl>
       <w:tblPr>
-        <w:tblStyle w:val="TabloKlavuzu"/>
+        <w:tblStyle w:val="TableGrid"/>
         <w:tblW w:w="0" w:type="auto"/>
         <w:tblBorders>
           <w:top w:val="none" w:sz="0" w:space="0" w:color="auto"/>
@@ -1574,7 +1540,7 @@
     </w:p>
     <w:tbl>
       <w:tblPr>
-        <w:tblStyle w:val="TabloKlavuzu"/>
+        <w:tblStyle w:val="TableGrid"/>
         <w:tblW w:w="0" w:type="auto"/>
         <w:tblBorders>
           <w:top w:val="none" w:sz="0" w:space="0" w:color="auto"/>
@@ -1907,7 +1873,7 @@
     </w:p>
     <w:tbl>
       <w:tblPr>
-        <w:tblStyle w:val="TabloKlavuzu"/>
+        <w:tblStyle w:val="TableGrid"/>
         <w:tblW w:w="0" w:type="auto"/>
         <w:tblBorders>
           <w:top w:val="none" w:sz="0" w:space="0" w:color="auto"/>
@@ -2840,7 +2806,7 @@
     </w:p>
     <w:tbl>
       <w:tblPr>
-        <w:tblStyle w:val="TabloKlavuzu"/>
+        <w:tblStyle w:val="TableGrid"/>
         <w:tblW w:w="0" w:type="auto"/>
         <w:tblBorders>
           <w:top w:val="none" w:sz="0" w:space="0" w:color="auto"/>
@@ -3384,7 +3350,7 @@
     </w:p>
     <w:tbl>
       <w:tblPr>
-        <w:tblStyle w:val="TabloKlavuzu"/>
+        <w:tblStyle w:val="TableGrid"/>
         <w:tblW w:w="0" w:type="auto"/>
         <w:tblBorders>
           <w:top w:val="none" w:sz="0" w:space="0" w:color="auto"/>
@@ -3876,7 +3842,7 @@
     </w:p>
     <w:tbl>
       <w:tblPr>
-        <w:tblStyle w:val="TabloKlavuzu"/>
+        <w:tblStyle w:val="TableGrid"/>
         <w:tblW w:w="0" w:type="auto"/>
         <w:tblBorders>
           <w:top w:val="none" w:sz="0" w:space="0" w:color="auto"/>
@@ -4110,21 +4076,7 @@
                     <w:rFonts w:ascii="Cambria Math" w:eastAsiaTheme="minorEastAsia" w:hAnsi="Cambria Math" w:cs="Times New Roman"/>
                     <w:lang w:val="tr-TR"/>
                   </w:rPr>
-                  <m:t>a</m:t>
-                </m:r>
-                <m:r>
-                  <w:rPr>
-                    <w:rFonts w:ascii="Cambria Math" w:eastAsiaTheme="minorEastAsia" w:hAnsi="Cambria Math" w:cs="Times New Roman"/>
-                    <w:lang w:val="tr-TR"/>
-                  </w:rPr>
-                  <m:t>+</m:t>
-                </m:r>
-                <m:r>
-                  <w:rPr>
-                    <w:rFonts w:ascii="Cambria Math" w:eastAsiaTheme="minorEastAsia" w:hAnsi="Cambria Math" w:cs="Times New Roman"/>
-                    <w:lang w:val="tr-TR"/>
-                  </w:rPr>
-                  <m:t>b</m:t>
+                  <m:t>a+b</m:t>
                 </m:r>
                 <m:sSubSup>
                   <m:sSubSupPr>
@@ -4446,7 +4398,7 @@
     </w:p>
     <w:tbl>
       <w:tblPr>
-        <w:tblStyle w:val="TabloKlavuzu"/>
+        <w:tblStyle w:val="TableGrid"/>
         <w:tblW w:w="0" w:type="auto"/>
         <w:tblBorders>
           <w:top w:val="none" w:sz="0" w:space="0" w:color="auto"/>
@@ -4809,7 +4761,7 @@
     </w:p>
     <w:tbl>
       <w:tblPr>
-        <w:tblStyle w:val="TabloKlavuzu"/>
+        <w:tblStyle w:val="TableGrid"/>
         <w:tblW w:w="0" w:type="auto"/>
         <w:tblBorders>
           <w:top w:val="none" w:sz="0" w:space="0" w:color="auto"/>
@@ -5632,7 +5584,7 @@
     </w:p>
     <w:tbl>
       <w:tblPr>
-        <w:tblStyle w:val="TabloKlavuzu"/>
+        <w:tblStyle w:val="TableGrid"/>
         <w:tblW w:w="0" w:type="auto"/>
         <w:tblBorders>
           <w:top w:val="none" w:sz="0" w:space="0" w:color="auto"/>
@@ -5948,7 +5900,7 @@
     </w:p>
     <w:tbl>
       <w:tblPr>
-        <w:tblStyle w:val="TabloKlavuzu"/>
+        <w:tblStyle w:val="TableGrid"/>
         <w:tblW w:w="0" w:type="auto"/>
         <w:tblBorders>
           <w:top w:val="none" w:sz="0" w:space="0" w:color="auto"/>
@@ -6314,7 +6266,7 @@
     </w:p>
     <w:tbl>
       <w:tblPr>
-        <w:tblStyle w:val="TabloKlavuzu"/>
+        <w:tblStyle w:val="TableGrid"/>
         <w:tblW w:w="0" w:type="auto"/>
         <w:tblBorders>
           <w:top w:val="none" w:sz="0" w:space="0" w:color="auto"/>
@@ -6561,7 +6513,7 @@
     </w:p>
     <w:tbl>
       <w:tblPr>
-        <w:tblStyle w:val="TabloKlavuzu"/>
+        <w:tblStyle w:val="TableGrid"/>
         <w:tblW w:w="0" w:type="auto"/>
         <w:tblBorders>
           <w:top w:val="none" w:sz="0" w:space="0" w:color="auto"/>
@@ -6939,27 +6891,7 @@
           <w:szCs w:val="24"/>
           <w:lang w:val="tr-TR"/>
         </w:rPr>
-        <w:t xml:space="preserve"> </w:t>
-      </w:r>
-      <w:proofErr w:type="gramStart"/>
-      <w:r>
-        <w:rPr>
-          <w:rFonts w:ascii="Times New Roman" w:eastAsiaTheme="minorEastAsia" w:hAnsi="Times New Roman" w:cs="Times New Roman"/>
-          <w:sz w:val="24"/>
-          <w:szCs w:val="24"/>
-          <w:lang w:val="tr-TR"/>
-        </w:rPr>
-        <w:t>kısıtlı</w:t>
-      </w:r>
-      <w:proofErr w:type="gramEnd"/>
-      <w:r>
-        <w:rPr>
-          <w:rFonts w:ascii="Times New Roman" w:eastAsiaTheme="minorEastAsia" w:hAnsi="Times New Roman" w:cs="Times New Roman"/>
-          <w:sz w:val="24"/>
-          <w:szCs w:val="24"/>
-          <w:lang w:val="tr-TR"/>
-        </w:rPr>
-        <w:t xml:space="preserve"> olduğundan, </w:t>
+        <w:t xml:space="preserve"> kısıtlı olduğundan, </w:t>
       </w:r>
       <m:oMath>
         <m:sSub>
@@ -7320,7 +7252,6 @@
         </w:rPr>
         <w:t xml:space="preserve"> düzgün </w:t>
       </w:r>
-      <w:proofErr w:type="gramStart"/>
       <w:r>
         <w:rPr>
           <w:rFonts w:ascii="Times New Roman" w:eastAsiaTheme="minorEastAsia" w:hAnsi="Times New Roman" w:cs="Times New Roman"/>
@@ -7330,7 +7261,6 @@
         </w:rPr>
         <w:t>süreklidir;</w:t>
       </w:r>
-      <w:proofErr w:type="gramEnd"/>
       <w:r>
         <w:rPr>
           <w:rFonts w:ascii="Times New Roman" w:eastAsiaTheme="minorEastAsia" w:hAnsi="Times New Roman" w:cs="Times New Roman"/>
@@ -7450,7 +7380,7 @@
     </w:p>
     <w:tbl>
       <w:tblPr>
-        <w:tblStyle w:val="TabloKlavuzu"/>
+        <w:tblStyle w:val="TableGrid"/>
         <w:tblW w:w="0" w:type="auto"/>
         <w:tblBorders>
           <w:top w:val="none" w:sz="0" w:space="0" w:color="auto"/>
@@ -7632,9 +7562,7 @@
     <w:p>
       <w:pPr>
         <w:rPr>
-          <w:rFonts w:ascii="Times New Roman" w:hAnsi="Times New Roman" w:cs="Times New Roman"/>
-          <w:sz w:val="24"/>
-          <w:szCs w:val="24"/>
+          <w:rFonts w:ascii="Times New Roman" w:eastAsiaTheme="minorEastAsia" w:hAnsi="Times New Roman" w:cs="Times New Roman"/>
           <w:lang w:val="tr-TR"/>
         </w:rPr>
       </w:pPr>
@@ -7732,21 +7660,47 @@
         </w:rPr>
         <w:t xml:space="preserve"> değerleri sırasıyla </w:t>
       </w:r>
-      <w:proofErr w:type="gramStart"/>
       <w:r>
         <w:rPr>
           <w:rFonts w:ascii="Times New Roman" w:eastAsiaTheme="minorEastAsia" w:hAnsi="Times New Roman" w:cs="Times New Roman"/>
           <w:lang w:val="tr-TR"/>
         </w:rPr>
-        <w:t>[ ,</w:t>
-      </w:r>
-      <w:proofErr w:type="gramEnd"/>
+        <w:t xml:space="preserve">     </w:t>
+      </w:r>
       <w:r>
         <w:rPr>
           <w:rFonts w:ascii="Times New Roman" w:eastAsiaTheme="minorEastAsia" w:hAnsi="Times New Roman" w:cs="Times New Roman"/>
           <w:lang w:val="tr-TR"/>
         </w:rPr>
-        <w:t xml:space="preserve"> ] </w:t>
+        <w:t>[</w:t>
+      </w:r>
+      <w:r>
+        <w:rPr>
+          <w:rFonts w:ascii="Times New Roman" w:eastAsiaTheme="minorEastAsia" w:hAnsi="Times New Roman" w:cs="Times New Roman"/>
+          <w:lang w:val="tr-TR"/>
+        </w:rPr>
+        <w:t>1</w:t>
+      </w:r>
+      <w:r>
+        <w:rPr>
+          <w:rFonts w:ascii="Times New Roman" w:eastAsiaTheme="minorEastAsia" w:hAnsi="Times New Roman" w:cs="Times New Roman"/>
+          <w:lang w:val="tr-TR"/>
+        </w:rPr>
+        <w:t xml:space="preserve"> ,</w:t>
+      </w:r>
+      <w:r>
+        <w:rPr>
+          <w:rFonts w:ascii="Times New Roman" w:eastAsiaTheme="minorEastAsia" w:hAnsi="Times New Roman" w:cs="Times New Roman"/>
+          <w:lang w:val="tr-TR"/>
+        </w:rPr>
+        <w:t>1</w:t>
+      </w:r>
+      <w:r>
+        <w:rPr>
+          <w:rFonts w:ascii="Times New Roman" w:eastAsiaTheme="minorEastAsia" w:hAnsi="Times New Roman" w:cs="Times New Roman"/>
+          <w:lang w:val="tr-TR"/>
+        </w:rPr>
+        <w:t xml:space="preserve">] </w:t>
       </w:r>
       <w:r>
         <w:rPr>
@@ -7765,6 +7719,7 @@
     </w:p>
     <w:p>
       <w:pPr>
+        <w:jc w:val="center"/>
         <w:rPr>
           <w:rFonts w:ascii="Times New Roman" w:hAnsi="Times New Roman" w:cs="Times New Roman"/>
           <w:sz w:val="24"/>
@@ -7779,21 +7734,89 @@
           <w:szCs w:val="24"/>
           <w:lang w:val="tr-TR"/>
         </w:rPr>
-        <w:tab/>
-      </w:r>
-      <w:r>
-        <w:rPr>
-          <w:rFonts w:ascii="Times New Roman" w:hAnsi="Times New Roman" w:cs="Times New Roman"/>
-          <w:sz w:val="24"/>
-          <w:szCs w:val="24"/>
-          <w:lang w:val="tr-TR"/>
-        </w:rPr>
-        <w:tab/>
-        <w:t>Figure 1 – Simulink Modeli</w:t>
+        <w:lastRenderedPageBreak/>
+        <w:drawing>
+          <wp:inline distT="0" distB="0" distL="0" distR="0" wp14:anchorId="6C0F4BD4" wp14:editId="1C2D57AA">
+            <wp:extent cx="5067300" cy="3814551"/>
+            <wp:effectExtent l="0" t="0" r="0" b="0"/>
+            <wp:docPr id="3" name="Picture 3"/>
+            <wp:cNvGraphicFramePr>
+              <a:graphicFrameLocks xmlns:a="http://schemas.openxmlformats.org/drawingml/2006/main" noChangeAspect="1"/>
+            </wp:cNvGraphicFramePr>
+            <a:graphic xmlns:a="http://schemas.openxmlformats.org/drawingml/2006/main">
+              <a:graphicData uri="http://schemas.openxmlformats.org/drawingml/2006/picture">
+                <pic:pic xmlns:pic="http://schemas.openxmlformats.org/drawingml/2006/picture">
+                  <pic:nvPicPr>
+                    <pic:cNvPr id="1" name=""/>
+                    <pic:cNvPicPr/>
+                  </pic:nvPicPr>
+                  <pic:blipFill>
+                    <a:blip r:embed="rId7"/>
+                    <a:stretch>
+                      <a:fillRect/>
+                    </a:stretch>
+                  </pic:blipFill>
+                  <pic:spPr>
+                    <a:xfrm>
+                      <a:off x="0" y="0"/>
+                      <a:ext cx="5072040" cy="3818119"/>
+                    </a:xfrm>
+                    <a:prstGeom prst="rect">
+                      <a:avLst/>
+                    </a:prstGeom>
+                  </pic:spPr>
+                </pic:pic>
+              </a:graphicData>
+            </a:graphic>
+          </wp:inline>
+        </w:drawing>
       </w:r>
     </w:p>
     <w:p>
       <w:pPr>
+        <w:jc w:val="center"/>
+        <w:rPr>
+          <w:rFonts w:ascii="Times New Roman" w:hAnsi="Times New Roman" w:cs="Times New Roman"/>
+          <w:sz w:val="24"/>
+          <w:szCs w:val="24"/>
+          <w:lang w:val="tr-TR"/>
+        </w:rPr>
+      </w:pPr>
+      <w:r>
+        <w:rPr>
+          <w:rFonts w:ascii="Times New Roman" w:hAnsi="Times New Roman" w:cs="Times New Roman"/>
+          <w:b/>
+          <w:bCs/>
+          <w:sz w:val="24"/>
+          <w:szCs w:val="24"/>
+          <w:lang w:val="tr-TR"/>
+        </w:rPr>
+        <w:t>Figure 1</w:t>
+      </w:r>
+      <w:r>
+        <w:rPr>
+          <w:rFonts w:ascii="Times New Roman" w:hAnsi="Times New Roman" w:cs="Times New Roman"/>
+          <w:b/>
+          <w:bCs/>
+          <w:sz w:val="24"/>
+          <w:szCs w:val="24"/>
+          <w:lang w:val="tr-TR"/>
+        </w:rPr>
+        <w:t>:</w:t>
+      </w:r>
+      <w:r>
+        <w:rPr>
+          <w:rFonts w:ascii="Times New Roman" w:hAnsi="Times New Roman" w:cs="Times New Roman"/>
+          <w:sz w:val="24"/>
+          <w:szCs w:val="24"/>
+          <w:lang w:val="tr-TR"/>
+        </w:rPr>
+        <w:t xml:space="preserve"> Simulink Modeli</w:t>
+      </w:r>
+    </w:p>
+    <w:p>
+      <w:pPr>
+        <w:jc w:val="center"/>
         <w:rPr>
           <w:rFonts w:ascii="Times New Roman" w:hAnsi="Times New Roman" w:cs="Times New Roman"/>
           <w:sz w:val="24"/>
@@ -7818,18 +7841,148 @@
           <w:szCs w:val="24"/>
           <w:lang w:val="tr-TR"/>
         </w:rPr>
-        <w:lastRenderedPageBreak/>
-        <w:tab/>
-      </w:r>
-      <w:r>
-        <w:rPr>
-          <w:rFonts w:ascii="Times New Roman" w:hAnsi="Times New Roman" w:cs="Times New Roman"/>
-          <w:sz w:val="24"/>
-          <w:szCs w:val="24"/>
-          <w:lang w:val="tr-TR"/>
-        </w:rPr>
-        <w:tab/>
-        <w:t>Figure 2-3-4 – Farklı sistemler için (3 sistem için) cevapları incelediğimiz resimler</w:t>
+        <w:t>Gamma1 = 1 ve Gamma2 = 1 için farklı sistemlerin cevapları aşağıda verilen gibidir.</w:t>
+      </w:r>
+    </w:p>
+    <w:p>
+      <w:pPr>
+        <w:rPr>
+          <w:rFonts w:ascii="Times New Roman" w:hAnsi="Times New Roman" w:cs="Times New Roman"/>
+          <w:sz w:val="24"/>
+          <w:szCs w:val="24"/>
+          <w:lang w:val="tr-TR"/>
+        </w:rPr>
+      </w:pPr>
+      <w:r>
+        <w:rPr>
+          <w:rFonts w:ascii="Times New Roman" w:hAnsi="Times New Roman" w:cs="Times New Roman"/>
+          <w:sz w:val="24"/>
+          <w:szCs w:val="24"/>
+          <w:lang w:val="tr-TR"/>
+        </w:rPr>
+        <w:drawing>
+          <wp:inline distT="0" distB="0" distL="0" distR="0" wp14:anchorId="149D88C5" wp14:editId="68EBCE1F">
+            <wp:extent cx="5943600" cy="2906395"/>
+            <wp:effectExtent l="0" t="0" r="0" b="8255"/>
+            <wp:docPr id="5" name="Picture 5"/>
+            <wp:cNvGraphicFramePr>
+              <a:graphicFrameLocks xmlns:a="http://schemas.openxmlformats.org/drawingml/2006/main" noChangeAspect="1"/>
+            </wp:cNvGraphicFramePr>
+            <a:graphic xmlns:a="http://schemas.openxmlformats.org/drawingml/2006/main">
+              <a:graphicData uri="http://schemas.openxmlformats.org/drawingml/2006/picture">
+                <pic:pic xmlns:pic="http://schemas.openxmlformats.org/drawingml/2006/picture">
+                  <pic:nvPicPr>
+                    <pic:cNvPr id="1" name=""/>
+                    <pic:cNvPicPr/>
+                  </pic:nvPicPr>
+                  <pic:blipFill>
+                    <a:blip r:embed="rId8"/>
+                    <a:stretch>
+                      <a:fillRect/>
+                    </a:stretch>
+                  </pic:blipFill>
+                  <pic:spPr>
+                    <a:xfrm>
+                      <a:off x="0" y="0"/>
+                      <a:ext cx="5943600" cy="2906395"/>
+                    </a:xfrm>
+                    <a:prstGeom prst="rect">
+                      <a:avLst/>
+                    </a:prstGeom>
+                  </pic:spPr>
+                </pic:pic>
+              </a:graphicData>
+            </a:graphic>
+          </wp:inline>
+        </w:drawing>
+      </w:r>
+    </w:p>
+    <w:p>
+      <w:pPr>
+        <w:jc w:val="center"/>
+        <w:rPr>
+          <w:rFonts w:ascii="Times New Roman" w:hAnsi="Times New Roman" w:cs="Times New Roman"/>
+          <w:sz w:val="24"/>
+          <w:szCs w:val="24"/>
+        </w:rPr>
+      </w:pPr>
+      <w:r>
+        <w:rPr>
+          <w:rFonts w:ascii="Times New Roman" w:hAnsi="Times New Roman" w:cs="Times New Roman"/>
+          <w:b/>
+          <w:bCs/>
+          <w:sz w:val="24"/>
+          <w:szCs w:val="24"/>
+          <w:lang w:val="tr-TR"/>
+        </w:rPr>
+        <w:t>Figure</w:t>
+      </w:r>
+      <w:r>
+        <w:rPr>
+          <w:rFonts w:ascii="Times New Roman" w:hAnsi="Times New Roman" w:cs="Times New Roman"/>
+          <w:b/>
+          <w:bCs/>
+          <w:sz w:val="24"/>
+          <w:szCs w:val="24"/>
+          <w:lang w:val="tr-TR"/>
+        </w:rPr>
+        <w:t xml:space="preserve"> 2</w:t>
+      </w:r>
+      <w:r>
+        <w:rPr>
+          <w:rFonts w:ascii="Times New Roman" w:hAnsi="Times New Roman" w:cs="Times New Roman"/>
+          <w:b/>
+          <w:bCs/>
+          <w:sz w:val="24"/>
+          <w:szCs w:val="24"/>
+          <w:lang w:val="tr-TR"/>
+        </w:rPr>
+        <w:t>:</w:t>
+      </w:r>
+      <w:r>
+        <w:rPr>
+          <w:rFonts w:ascii="Times New Roman" w:hAnsi="Times New Roman" w:cs="Times New Roman"/>
+          <w:sz w:val="24"/>
+          <w:szCs w:val="24"/>
+          <w:lang w:val="tr-TR"/>
+        </w:rPr>
+        <w:t xml:space="preserve"> </w:t>
+      </w:r>
+      <w:r>
+        <w:rPr>
+          <w:rFonts w:ascii="Times New Roman" w:hAnsi="Times New Roman" w:cs="Times New Roman"/>
+          <w:sz w:val="24"/>
+          <w:szCs w:val="24"/>
+          <w:lang w:val="tr-TR"/>
+        </w:rPr>
+        <w:t xml:space="preserve">a = </w:t>
+      </w:r>
+      <w:r>
+        <w:rPr>
+          <w:rFonts w:ascii="Times New Roman" w:hAnsi="Times New Roman" w:cs="Times New Roman"/>
+          <w:sz w:val="24"/>
+          <w:szCs w:val="24"/>
+          <w:lang w:val="tr-TR"/>
+        </w:rPr>
+        <w:t>8.147236863931790</w:t>
+      </w:r>
+      <w:r>
+        <w:rPr>
+          <w:rFonts w:ascii="Times New Roman" w:hAnsi="Times New Roman" w:cs="Times New Roman"/>
+          <w:sz w:val="24"/>
+          <w:szCs w:val="24"/>
+          <w:lang w:val="tr-TR"/>
+        </w:rPr>
+        <w:t xml:space="preserve">, b = </w:t>
+      </w:r>
+      <w:r>
+        <w:rPr>
+          <w:rFonts w:ascii="Times New Roman" w:hAnsi="Times New Roman" w:cs="Times New Roman"/>
+          <w:sz w:val="24"/>
+          <w:szCs w:val="24"/>
+          <w:lang w:val="tr-TR"/>
+        </w:rPr>
+        <w:t>9.057919370756192</w:t>
       </w:r>
     </w:p>
     <w:p>
@@ -7858,21 +8011,146 @@
           <w:szCs w:val="24"/>
           <w:lang w:val="tr-TR"/>
         </w:rPr>
-        <w:tab/>
-      </w:r>
-      <w:r>
-        <w:rPr>
-          <w:rFonts w:ascii="Times New Roman" w:hAnsi="Times New Roman" w:cs="Times New Roman"/>
-          <w:sz w:val="24"/>
-          <w:szCs w:val="24"/>
-          <w:lang w:val="tr-TR"/>
-        </w:rPr>
-        <w:tab/>
-        <w:t>Figure 5-6 – Kare Dalganın genliğini arttırıp kararlılığın girişe bağımlılığı inceleyeceğimiz resimler</w:t>
+        <w:drawing>
+          <wp:inline distT="0" distB="0" distL="0" distR="0" wp14:anchorId="68B617B4" wp14:editId="27F20D69">
+            <wp:extent cx="5943600" cy="2906395"/>
+            <wp:effectExtent l="0" t="0" r="0" b="8255"/>
+            <wp:docPr id="6" name="Picture 6"/>
+            <wp:cNvGraphicFramePr>
+              <a:graphicFrameLocks xmlns:a="http://schemas.openxmlformats.org/drawingml/2006/main" noChangeAspect="1"/>
+            </wp:cNvGraphicFramePr>
+            <a:graphic xmlns:a="http://schemas.openxmlformats.org/drawingml/2006/main">
+              <a:graphicData uri="http://schemas.openxmlformats.org/drawingml/2006/picture">
+                <pic:pic xmlns:pic="http://schemas.openxmlformats.org/drawingml/2006/picture">
+                  <pic:nvPicPr>
+                    <pic:cNvPr id="1" name=""/>
+                    <pic:cNvPicPr/>
+                  </pic:nvPicPr>
+                  <pic:blipFill>
+                    <a:blip r:embed="rId9"/>
+                    <a:stretch>
+                      <a:fillRect/>
+                    </a:stretch>
+                  </pic:blipFill>
+                  <pic:spPr>
+                    <a:xfrm>
+                      <a:off x="0" y="0"/>
+                      <a:ext cx="5943600" cy="2906395"/>
+                    </a:xfrm>
+                    <a:prstGeom prst="rect">
+                      <a:avLst/>
+                    </a:prstGeom>
+                  </pic:spPr>
+                </pic:pic>
+              </a:graphicData>
+            </a:graphic>
+          </wp:inline>
+        </w:drawing>
       </w:r>
     </w:p>
     <w:p>
       <w:pPr>
+        <w:jc w:val="center"/>
+        <w:rPr>
+          <w:rFonts w:ascii="Times New Roman" w:hAnsi="Times New Roman" w:cs="Times New Roman"/>
+          <w:sz w:val="24"/>
+          <w:szCs w:val="24"/>
+          <w:lang w:val="tr-TR"/>
+        </w:rPr>
+      </w:pPr>
+      <w:r>
+        <w:rPr>
+          <w:rFonts w:ascii="Times New Roman" w:hAnsi="Times New Roman" w:cs="Times New Roman"/>
+          <w:b/>
+          <w:bCs/>
+          <w:sz w:val="24"/>
+          <w:szCs w:val="24"/>
+          <w:lang w:val="tr-TR"/>
+        </w:rPr>
+        <w:t>Figure</w:t>
+      </w:r>
+      <w:r>
+        <w:rPr>
+          <w:rFonts w:ascii="Times New Roman" w:hAnsi="Times New Roman" w:cs="Times New Roman"/>
+          <w:b/>
+          <w:bCs/>
+          <w:sz w:val="24"/>
+          <w:szCs w:val="24"/>
+          <w:lang w:val="tr-TR"/>
+        </w:rPr>
+        <w:t xml:space="preserve"> 3</w:t>
+      </w:r>
+      <w:r>
+        <w:rPr>
+          <w:rFonts w:ascii="Times New Roman" w:hAnsi="Times New Roman" w:cs="Times New Roman"/>
+          <w:b/>
+          <w:bCs/>
+          <w:sz w:val="24"/>
+          <w:szCs w:val="24"/>
+          <w:lang w:val="tr-TR"/>
+        </w:rPr>
+        <w:t>:</w:t>
+      </w:r>
+      <w:r>
+        <w:rPr>
+          <w:rFonts w:ascii="Times New Roman" w:hAnsi="Times New Roman" w:cs="Times New Roman"/>
+          <w:b/>
+          <w:bCs/>
+          <w:sz w:val="24"/>
+          <w:szCs w:val="24"/>
+          <w:lang w:val="tr-TR"/>
+        </w:rPr>
+        <w:t xml:space="preserve"> </w:t>
+      </w:r>
+      <w:r>
+        <w:rPr>
+          <w:rFonts w:ascii="Times New Roman" w:hAnsi="Times New Roman" w:cs="Times New Roman"/>
+          <w:sz w:val="24"/>
+          <w:szCs w:val="24"/>
+          <w:lang w:val="tr-TR"/>
+        </w:rPr>
+        <w:t xml:space="preserve">a = </w:t>
+      </w:r>
+      <w:r>
+        <w:rPr>
+          <w:rFonts w:ascii="Times New Roman" w:hAnsi="Times New Roman" w:cs="Times New Roman"/>
+          <w:sz w:val="24"/>
+          <w:szCs w:val="24"/>
+          <w:lang w:val="tr-TR"/>
+        </w:rPr>
+        <w:t>1.269868162935061</w:t>
+      </w:r>
+      <w:r>
+        <w:rPr>
+          <w:rFonts w:ascii="Times New Roman" w:hAnsi="Times New Roman" w:cs="Times New Roman"/>
+          <w:sz w:val="24"/>
+          <w:szCs w:val="24"/>
+          <w:lang w:val="tr-TR"/>
+        </w:rPr>
+        <w:t>, b =</w:t>
+      </w:r>
+      <w:r>
+        <w:rPr>
+          <w:rFonts w:ascii="Times New Roman" w:hAnsi="Times New Roman" w:cs="Times New Roman"/>
+          <w:sz w:val="24"/>
+          <w:szCs w:val="24"/>
+          <w:lang w:val="tr-TR"/>
+        </w:rPr>
+        <w:t>9.133758561390193</w:t>
+      </w:r>
+      <w:r>
+        <w:rPr>
+          <w:rFonts w:ascii="Times New Roman" w:hAnsi="Times New Roman" w:cs="Times New Roman"/>
+          <w:sz w:val="24"/>
+          <w:szCs w:val="24"/>
+          <w:lang w:val="tr-TR"/>
+        </w:rPr>
+        <w:t xml:space="preserve"> </w:t>
+      </w:r>
+    </w:p>
+    <w:p>
+      <w:pPr>
+        <w:jc w:val="center"/>
         <w:rPr>
           <w:rFonts w:ascii="Times New Roman" w:hAnsi="Times New Roman" w:cs="Times New Roman"/>
           <w:sz w:val="24"/>
@@ -7883,6 +8161,152 @@
     </w:p>
     <w:p>
       <w:pPr>
+        <w:jc w:val="center"/>
+        <w:rPr>
+          <w:rFonts w:ascii="Times New Roman" w:hAnsi="Times New Roman" w:cs="Times New Roman"/>
+          <w:sz w:val="24"/>
+          <w:szCs w:val="24"/>
+          <w:lang w:val="tr-TR"/>
+        </w:rPr>
+      </w:pPr>
+      <w:r>
+        <w:rPr>
+          <w:rFonts w:ascii="Times New Roman" w:hAnsi="Times New Roman" w:cs="Times New Roman"/>
+          <w:sz w:val="24"/>
+          <w:szCs w:val="24"/>
+          <w:lang w:val="tr-TR"/>
+        </w:rPr>
+        <w:drawing>
+          <wp:inline distT="0" distB="0" distL="0" distR="0" wp14:anchorId="35BF5EDE" wp14:editId="26CCAD1B">
+            <wp:extent cx="5943600" cy="2906395"/>
+            <wp:effectExtent l="0" t="0" r="0" b="8255"/>
+            <wp:docPr id="7" name="Picture 7"/>
+            <wp:cNvGraphicFramePr>
+              <a:graphicFrameLocks xmlns:a="http://schemas.openxmlformats.org/drawingml/2006/main" noChangeAspect="1"/>
+            </wp:cNvGraphicFramePr>
+            <a:graphic xmlns:a="http://schemas.openxmlformats.org/drawingml/2006/main">
+              <a:graphicData uri="http://schemas.openxmlformats.org/drawingml/2006/picture">
+                <pic:pic xmlns:pic="http://schemas.openxmlformats.org/drawingml/2006/picture">
+                  <pic:nvPicPr>
+                    <pic:cNvPr id="1" name=""/>
+                    <pic:cNvPicPr/>
+                  </pic:nvPicPr>
+                  <pic:blipFill>
+                    <a:blip r:embed="rId10"/>
+                    <a:stretch>
+                      <a:fillRect/>
+                    </a:stretch>
+                  </pic:blipFill>
+                  <pic:spPr>
+                    <a:xfrm>
+                      <a:off x="0" y="0"/>
+                      <a:ext cx="5943600" cy="2906395"/>
+                    </a:xfrm>
+                    <a:prstGeom prst="rect">
+                      <a:avLst/>
+                    </a:prstGeom>
+                  </pic:spPr>
+                </pic:pic>
+              </a:graphicData>
+            </a:graphic>
+          </wp:inline>
+        </w:drawing>
+      </w:r>
+    </w:p>
+    <w:p>
+      <w:pPr>
+        <w:jc w:val="center"/>
+        <w:rPr>
+          <w:rFonts w:ascii="Times New Roman" w:hAnsi="Times New Roman" w:cs="Times New Roman"/>
+          <w:sz w:val="24"/>
+          <w:szCs w:val="24"/>
+          <w:lang w:val="tr-TR"/>
+        </w:rPr>
+      </w:pPr>
+      <w:r>
+        <w:rPr>
+          <w:rFonts w:ascii="Times New Roman" w:hAnsi="Times New Roman" w:cs="Times New Roman"/>
+          <w:b/>
+          <w:bCs/>
+          <w:sz w:val="24"/>
+          <w:szCs w:val="24"/>
+          <w:lang w:val="tr-TR"/>
+        </w:rPr>
+        <w:t>Figure</w:t>
+      </w:r>
+      <w:r>
+        <w:rPr>
+          <w:rFonts w:ascii="Times New Roman" w:hAnsi="Times New Roman" w:cs="Times New Roman"/>
+          <w:b/>
+          <w:bCs/>
+          <w:sz w:val="24"/>
+          <w:szCs w:val="24"/>
+          <w:lang w:val="tr-TR"/>
+        </w:rPr>
+        <w:t xml:space="preserve"> 4</w:t>
+      </w:r>
+      <w:r>
+        <w:rPr>
+          <w:rFonts w:ascii="Times New Roman" w:hAnsi="Times New Roman" w:cs="Times New Roman"/>
+          <w:b/>
+          <w:bCs/>
+          <w:sz w:val="24"/>
+          <w:szCs w:val="24"/>
+          <w:lang w:val="tr-TR"/>
+        </w:rPr>
+        <w:t>:</w:t>
+      </w:r>
+      <w:r>
+        <w:rPr>
+          <w:rFonts w:ascii="Times New Roman" w:hAnsi="Times New Roman" w:cs="Times New Roman"/>
+          <w:b/>
+          <w:bCs/>
+          <w:sz w:val="24"/>
+          <w:szCs w:val="24"/>
+          <w:lang w:val="tr-TR"/>
+        </w:rPr>
+        <w:t xml:space="preserve"> </w:t>
+      </w:r>
+      <w:r>
+        <w:rPr>
+          <w:rFonts w:ascii="Times New Roman" w:hAnsi="Times New Roman" w:cs="Times New Roman"/>
+          <w:sz w:val="24"/>
+          <w:szCs w:val="24"/>
+          <w:lang w:val="tr-TR"/>
+        </w:rPr>
+        <w:t xml:space="preserve">a = </w:t>
+      </w:r>
+      <w:r>
+        <w:rPr>
+          <w:rFonts w:ascii="Times New Roman" w:hAnsi="Times New Roman" w:cs="Times New Roman"/>
+          <w:sz w:val="24"/>
+          <w:szCs w:val="24"/>
+          <w:lang w:val="tr-TR"/>
+        </w:rPr>
+        <w:t>6.323592462254095</w:t>
+      </w:r>
+      <w:r>
+        <w:rPr>
+          <w:rFonts w:ascii="Times New Roman" w:hAnsi="Times New Roman" w:cs="Times New Roman"/>
+          <w:sz w:val="24"/>
+          <w:szCs w:val="24"/>
+          <w:lang w:val="tr-TR"/>
+        </w:rPr>
+        <w:t xml:space="preserve">, b = </w:t>
+      </w:r>
+      <w:r>
+        <w:rPr>
+          <w:rFonts w:ascii="Times New Roman" w:hAnsi="Times New Roman" w:cs="Times New Roman"/>
+          <w:sz w:val="24"/>
+          <w:szCs w:val="24"/>
+          <w:lang w:val="tr-TR"/>
+        </w:rPr>
+        <w:t>0.975404049994095</w:t>
+      </w:r>
+    </w:p>
+    <w:p>
+      <w:pPr>
+        <w:jc w:val="center"/>
         <w:rPr>
           <w:rFonts w:ascii="Times New Roman" w:hAnsi="Times New Roman" w:cs="Times New Roman"/>
           <w:sz w:val="24"/>
@@ -7900,6 +8324,24 @@
           <w:lang w:val="tr-TR"/>
         </w:rPr>
       </w:pPr>
+      <w:r>
+        <w:rPr>
+          <w:rFonts w:ascii="Times New Roman" w:hAnsi="Times New Roman" w:cs="Times New Roman"/>
+          <w:sz w:val="24"/>
+          <w:szCs w:val="24"/>
+          <w:lang w:val="tr-TR"/>
+        </w:rPr>
+        <w:t xml:space="preserve">Figure 2-3-4 – Farklı sistemler için </w:t>
+      </w:r>
+      <w:r>
+        <w:rPr>
+          <w:rFonts w:ascii="Times New Roman" w:hAnsi="Times New Roman" w:cs="Times New Roman"/>
+          <w:sz w:val="24"/>
+          <w:szCs w:val="24"/>
+          <w:lang w:val="tr-TR"/>
+        </w:rPr>
+        <w:t>sonuçları gösteren resimlerdir. Görüldüğü gibi bütün sistemler converge etmiştir ancak sistemin durumuna göre converge etme süreleri değişkenlik göstermiştir.</w:t>
+      </w:r>
     </w:p>
     <w:p>
       <w:pPr>
@@ -7920,6 +8362,218 @@
           <w:lang w:val="tr-TR"/>
         </w:rPr>
       </w:pPr>
+      <w:r>
+        <w:rPr>
+          <w:rFonts w:ascii="Times New Roman" w:hAnsi="Times New Roman" w:cs="Times New Roman"/>
+          <w:sz w:val="24"/>
+          <w:szCs w:val="24"/>
+        </w:rPr>
+        <w:t xml:space="preserve">A = </w:t>
+      </w:r>
+      <w:r>
+        <w:rPr>
+          <w:rFonts w:ascii="Times New Roman" w:hAnsi="Times New Roman" w:cs="Times New Roman"/>
+          <w:sz w:val="24"/>
+          <w:szCs w:val="24"/>
+        </w:rPr>
+        <w:t>2.784982188670484</w:t>
+      </w:r>
+      <w:r>
+        <w:rPr>
+          <w:rFonts w:ascii="Times New Roman" w:hAnsi="Times New Roman" w:cs="Times New Roman"/>
+          <w:sz w:val="24"/>
+          <w:szCs w:val="24"/>
+        </w:rPr>
+        <w:t>,</w:t>
+      </w:r>
+      <w:r>
+        <w:t xml:space="preserve"> </w:t>
+      </w:r>
+      <w:r>
+        <w:rPr>
+          <w:rFonts w:ascii="Times New Roman" w:hAnsi="Times New Roman" w:cs="Times New Roman"/>
+          <w:sz w:val="24"/>
+          <w:szCs w:val="24"/>
+        </w:rPr>
+        <w:t>b</w:t>
+      </w:r>
+      <w:r>
+        <w:rPr>
+          <w:rFonts w:ascii="Times New Roman" w:hAnsi="Times New Roman" w:cs="Times New Roman"/>
+          <w:sz w:val="24"/>
+          <w:szCs w:val="24"/>
+        </w:rPr>
+        <w:t xml:space="preserve"> = </w:t>
+      </w:r>
+      <w:r>
+        <w:rPr>
+          <w:rFonts w:ascii="Times New Roman" w:hAnsi="Times New Roman" w:cs="Times New Roman"/>
+          <w:sz w:val="24"/>
+          <w:szCs w:val="24"/>
+        </w:rPr>
+        <w:t>5.468815192049839</w:t>
+      </w:r>
+      <w:r>
+        <w:rPr>
+          <w:rFonts w:ascii="Times New Roman" w:hAnsi="Times New Roman" w:cs="Times New Roman"/>
+          <w:sz w:val="24"/>
+          <w:szCs w:val="24"/>
+        </w:rPr>
+        <w:t xml:space="preserve"> s</w:t>
+      </w:r>
+      <w:r>
+        <w:rPr>
+          <w:rFonts w:ascii="Times New Roman" w:hAnsi="Times New Roman" w:cs="Times New Roman"/>
+          <w:sz w:val="24"/>
+          <w:szCs w:val="24"/>
+          <w:lang w:val="tr-TR"/>
+        </w:rPr>
+        <w:t>istemi için:</w:t>
+      </w:r>
+    </w:p>
+    <w:p>
+      <w:pPr>
+        <w:rPr>
+          <w:rFonts w:ascii="Times New Roman" w:hAnsi="Times New Roman" w:cs="Times New Roman"/>
+          <w:sz w:val="24"/>
+          <w:szCs w:val="24"/>
+          <w:lang w:val="tr-TR"/>
+        </w:rPr>
+      </w:pPr>
+      <w:r>
+        <w:rPr>
+          <w:rFonts w:ascii="Times New Roman" w:hAnsi="Times New Roman" w:cs="Times New Roman"/>
+          <w:sz w:val="24"/>
+          <w:szCs w:val="24"/>
+          <w:lang w:val="tr-TR"/>
+        </w:rPr>
+        <w:drawing>
+          <wp:inline distT="0" distB="0" distL="0" distR="0" wp14:anchorId="407420C0" wp14:editId="0D5EE55E">
+            <wp:extent cx="5943600" cy="2906395"/>
+            <wp:effectExtent l="0" t="0" r="0" b="8255"/>
+            <wp:docPr id="10" name="Picture 10"/>
+            <wp:cNvGraphicFramePr>
+              <a:graphicFrameLocks xmlns:a="http://schemas.openxmlformats.org/drawingml/2006/main" noChangeAspect="1"/>
+            </wp:cNvGraphicFramePr>
+            <a:graphic xmlns:a="http://schemas.openxmlformats.org/drawingml/2006/main">
+              <a:graphicData uri="http://schemas.openxmlformats.org/drawingml/2006/picture">
+                <pic:pic xmlns:pic="http://schemas.openxmlformats.org/drawingml/2006/picture">
+                  <pic:nvPicPr>
+                    <pic:cNvPr id="1" name=""/>
+                    <pic:cNvPicPr/>
+                  </pic:nvPicPr>
+                  <pic:blipFill>
+                    <a:blip r:embed="rId11"/>
+                    <a:stretch>
+                      <a:fillRect/>
+                    </a:stretch>
+                  </pic:blipFill>
+                  <pic:spPr>
+                    <a:xfrm>
+                      <a:off x="0" y="0"/>
+                      <a:ext cx="5943600" cy="2906395"/>
+                    </a:xfrm>
+                    <a:prstGeom prst="rect">
+                      <a:avLst/>
+                    </a:prstGeom>
+                  </pic:spPr>
+                </pic:pic>
+              </a:graphicData>
+            </a:graphic>
+          </wp:inline>
+        </w:drawing>
+      </w:r>
+    </w:p>
+    <w:p>
+      <w:pPr>
+        <w:jc w:val="center"/>
+        <w:rPr>
+          <w:rFonts w:ascii="Times New Roman" w:hAnsi="Times New Roman" w:cs="Times New Roman"/>
+          <w:sz w:val="24"/>
+          <w:szCs w:val="24"/>
+          <w:lang w:val="tr-TR"/>
+        </w:rPr>
+      </w:pPr>
+      <w:r>
+        <w:rPr>
+          <w:rFonts w:ascii="Times New Roman" w:hAnsi="Times New Roman" w:cs="Times New Roman"/>
+          <w:b/>
+          <w:bCs/>
+          <w:sz w:val="24"/>
+          <w:szCs w:val="24"/>
+          <w:lang w:val="tr-TR"/>
+        </w:rPr>
+        <w:t>Figure</w:t>
+      </w:r>
+      <w:r>
+        <w:rPr>
+          <w:rFonts w:ascii="Times New Roman" w:hAnsi="Times New Roman" w:cs="Times New Roman"/>
+          <w:b/>
+          <w:bCs/>
+          <w:sz w:val="24"/>
+          <w:szCs w:val="24"/>
+          <w:lang w:val="tr-TR"/>
+        </w:rPr>
+        <w:t xml:space="preserve"> 5</w:t>
+      </w:r>
+      <w:r>
+        <w:rPr>
+          <w:rFonts w:ascii="Times New Roman" w:hAnsi="Times New Roman" w:cs="Times New Roman"/>
+          <w:b/>
+          <w:bCs/>
+          <w:sz w:val="24"/>
+          <w:szCs w:val="24"/>
+          <w:lang w:val="tr-TR"/>
+        </w:rPr>
+        <w:t>:</w:t>
+      </w:r>
+      <w:r>
+        <w:rPr>
+          <w:rFonts w:ascii="Times New Roman" w:hAnsi="Times New Roman" w:cs="Times New Roman"/>
+          <w:b/>
+          <w:bCs/>
+          <w:sz w:val="24"/>
+          <w:szCs w:val="24"/>
+          <w:lang w:val="tr-TR"/>
+        </w:rPr>
+        <w:t xml:space="preserve"> </w:t>
+      </w:r>
+      <w:r>
+        <w:rPr>
+          <w:rFonts w:ascii="Times New Roman" w:hAnsi="Times New Roman" w:cs="Times New Roman"/>
+          <w:sz w:val="24"/>
+          <w:szCs w:val="24"/>
+          <w:lang w:val="tr-TR"/>
+        </w:rPr>
+        <w:t>Input Magn</w:t>
+      </w:r>
+      <w:r>
+        <w:rPr>
+          <w:rFonts w:ascii="Times New Roman" w:hAnsi="Times New Roman" w:cs="Times New Roman"/>
+          <w:sz w:val="24"/>
+          <w:szCs w:val="24"/>
+          <w:lang w:val="tr-TR"/>
+        </w:rPr>
+        <w:t>i</w:t>
+      </w:r>
+      <w:r>
+        <w:rPr>
+          <w:rFonts w:ascii="Times New Roman" w:hAnsi="Times New Roman" w:cs="Times New Roman"/>
+          <w:sz w:val="24"/>
+          <w:szCs w:val="24"/>
+          <w:lang w:val="tr-TR"/>
+        </w:rPr>
+        <w:t xml:space="preserve">tude = </w:t>
+      </w:r>
+      <w:r>
+        <w:rPr>
+          <w:rFonts w:ascii="Times New Roman" w:hAnsi="Times New Roman" w:cs="Times New Roman"/>
+          <w:sz w:val="24"/>
+          <w:szCs w:val="24"/>
+          <w:lang w:val="tr-TR"/>
+        </w:rPr>
+        <w:t>0.1</w:t>
+      </w:r>
     </w:p>
     <w:p>
       <w:pPr>
@@ -7933,11 +8587,291 @@
     </w:p>
     <w:p>
       <w:pPr>
-        <w:rPr>
-          <w:rFonts w:ascii="Times New Roman" w:hAnsi="Times New Roman" w:cs="Times New Roman"/>
-          <w:sz w:val="24"/>
-          <w:szCs w:val="24"/>
-          <w:lang w:val="tr-TR"/>
+        <w:jc w:val="center"/>
+        <w:rPr>
+          <w:rFonts w:ascii="Times New Roman" w:hAnsi="Times New Roman" w:cs="Times New Roman"/>
+          <w:sz w:val="24"/>
+          <w:szCs w:val="24"/>
+          <w:lang w:val="tr-TR"/>
+        </w:rPr>
+      </w:pPr>
+      <w:r>
+        <w:rPr>
+          <w:rFonts w:ascii="Times New Roman" w:hAnsi="Times New Roman" w:cs="Times New Roman"/>
+          <w:sz w:val="24"/>
+          <w:szCs w:val="24"/>
+          <w:lang w:val="tr-TR"/>
+        </w:rPr>
+        <w:drawing>
+          <wp:inline distT="0" distB="0" distL="0" distR="0" wp14:anchorId="1914A9EE" wp14:editId="360008BE">
+            <wp:extent cx="5943600" cy="2906395"/>
+            <wp:effectExtent l="0" t="0" r="0" b="8255"/>
+            <wp:docPr id="8" name="Picture 8"/>
+            <wp:cNvGraphicFramePr>
+              <a:graphicFrameLocks xmlns:a="http://schemas.openxmlformats.org/drawingml/2006/main" noChangeAspect="1"/>
+            </wp:cNvGraphicFramePr>
+            <a:graphic xmlns:a="http://schemas.openxmlformats.org/drawingml/2006/main">
+              <a:graphicData uri="http://schemas.openxmlformats.org/drawingml/2006/picture">
+                <pic:pic xmlns:pic="http://schemas.openxmlformats.org/drawingml/2006/picture">
+                  <pic:nvPicPr>
+                    <pic:cNvPr id="1" name=""/>
+                    <pic:cNvPicPr/>
+                  </pic:nvPicPr>
+                  <pic:blipFill>
+                    <a:blip r:embed="rId12"/>
+                    <a:stretch>
+                      <a:fillRect/>
+                    </a:stretch>
+                  </pic:blipFill>
+                  <pic:spPr>
+                    <a:xfrm>
+                      <a:off x="0" y="0"/>
+                      <a:ext cx="5943600" cy="2906395"/>
+                    </a:xfrm>
+                    <a:prstGeom prst="rect">
+                      <a:avLst/>
+                    </a:prstGeom>
+                  </pic:spPr>
+                </pic:pic>
+              </a:graphicData>
+            </a:graphic>
+          </wp:inline>
+        </w:drawing>
+      </w:r>
+    </w:p>
+    <w:p>
+      <w:pPr>
+        <w:jc w:val="center"/>
+        <w:rPr>
+          <w:rFonts w:ascii="Times New Roman" w:hAnsi="Times New Roman" w:cs="Times New Roman"/>
+          <w:sz w:val="24"/>
+          <w:szCs w:val="24"/>
+          <w:lang w:val="tr-TR"/>
+        </w:rPr>
+      </w:pPr>
+      <w:r>
+        <w:rPr>
+          <w:rFonts w:ascii="Times New Roman" w:hAnsi="Times New Roman" w:cs="Times New Roman"/>
+          <w:b/>
+          <w:bCs/>
+          <w:sz w:val="24"/>
+          <w:szCs w:val="24"/>
+          <w:lang w:val="tr-TR"/>
+        </w:rPr>
+        <w:t>Figure</w:t>
+      </w:r>
+      <w:r>
+        <w:rPr>
+          <w:rFonts w:ascii="Times New Roman" w:hAnsi="Times New Roman" w:cs="Times New Roman"/>
+          <w:b/>
+          <w:bCs/>
+          <w:sz w:val="24"/>
+          <w:szCs w:val="24"/>
+          <w:lang w:val="tr-TR"/>
+        </w:rPr>
+        <w:t xml:space="preserve"> 6</w:t>
+      </w:r>
+      <w:r>
+        <w:rPr>
+          <w:rFonts w:ascii="Times New Roman" w:hAnsi="Times New Roman" w:cs="Times New Roman"/>
+          <w:b/>
+          <w:bCs/>
+          <w:sz w:val="24"/>
+          <w:szCs w:val="24"/>
+          <w:lang w:val="tr-TR"/>
+        </w:rPr>
+        <w:t>:</w:t>
+      </w:r>
+      <w:r>
+        <w:rPr>
+          <w:rFonts w:ascii="Times New Roman" w:hAnsi="Times New Roman" w:cs="Times New Roman"/>
+          <w:b/>
+          <w:bCs/>
+          <w:sz w:val="24"/>
+          <w:szCs w:val="24"/>
+          <w:lang w:val="tr-TR"/>
+        </w:rPr>
+        <w:t xml:space="preserve"> </w:t>
+      </w:r>
+      <w:r>
+        <w:rPr>
+          <w:rFonts w:ascii="Times New Roman" w:hAnsi="Times New Roman" w:cs="Times New Roman"/>
+          <w:sz w:val="24"/>
+          <w:szCs w:val="24"/>
+          <w:lang w:val="tr-TR"/>
+        </w:rPr>
+        <w:t>Input Magn</w:t>
+      </w:r>
+      <w:r>
+        <w:rPr>
+          <w:rFonts w:ascii="Times New Roman" w:hAnsi="Times New Roman" w:cs="Times New Roman"/>
+          <w:sz w:val="24"/>
+          <w:szCs w:val="24"/>
+          <w:lang w:val="tr-TR"/>
+        </w:rPr>
+        <w:t>i</w:t>
+      </w:r>
+      <w:r>
+        <w:rPr>
+          <w:rFonts w:ascii="Times New Roman" w:hAnsi="Times New Roman" w:cs="Times New Roman"/>
+          <w:sz w:val="24"/>
+          <w:szCs w:val="24"/>
+          <w:lang w:val="tr-TR"/>
+        </w:rPr>
+        <w:t>tude = 1</w:t>
+      </w:r>
+    </w:p>
+    <w:p>
+      <w:pPr>
+        <w:jc w:val="center"/>
+        <w:rPr>
+          <w:rFonts w:ascii="Times New Roman" w:hAnsi="Times New Roman" w:cs="Times New Roman"/>
+          <w:sz w:val="24"/>
+          <w:szCs w:val="24"/>
+        </w:rPr>
+      </w:pPr>
+      <w:r>
+        <w:rPr>
+          <w:rFonts w:ascii="Times New Roman" w:hAnsi="Times New Roman" w:cs="Times New Roman"/>
+          <w:sz w:val="24"/>
+          <w:szCs w:val="24"/>
+        </w:rPr>
+        <w:lastRenderedPageBreak/>
+        <w:drawing>
+          <wp:inline distT="0" distB="0" distL="0" distR="0" wp14:anchorId="1BA4A207" wp14:editId="4CDBB6C9">
+            <wp:extent cx="5943600" cy="2906395"/>
+            <wp:effectExtent l="0" t="0" r="0" b="8255"/>
+            <wp:docPr id="9" name="Picture 9"/>
+            <wp:cNvGraphicFramePr>
+              <a:graphicFrameLocks xmlns:a="http://schemas.openxmlformats.org/drawingml/2006/main" noChangeAspect="1"/>
+            </wp:cNvGraphicFramePr>
+            <a:graphic xmlns:a="http://schemas.openxmlformats.org/drawingml/2006/main">
+              <a:graphicData uri="http://schemas.openxmlformats.org/drawingml/2006/picture">
+                <pic:pic xmlns:pic="http://schemas.openxmlformats.org/drawingml/2006/picture">
+                  <pic:nvPicPr>
+                    <pic:cNvPr id="1" name=""/>
+                    <pic:cNvPicPr/>
+                  </pic:nvPicPr>
+                  <pic:blipFill>
+                    <a:blip r:embed="rId13"/>
+                    <a:stretch>
+                      <a:fillRect/>
+                    </a:stretch>
+                  </pic:blipFill>
+                  <pic:spPr>
+                    <a:xfrm>
+                      <a:off x="0" y="0"/>
+                      <a:ext cx="5943600" cy="2906395"/>
+                    </a:xfrm>
+                    <a:prstGeom prst="rect">
+                      <a:avLst/>
+                    </a:prstGeom>
+                  </pic:spPr>
+                </pic:pic>
+              </a:graphicData>
+            </a:graphic>
+          </wp:inline>
+        </w:drawing>
+      </w:r>
+    </w:p>
+    <w:p>
+      <w:pPr>
+        <w:jc w:val="center"/>
+        <w:rPr>
+          <w:rFonts w:ascii="Times New Roman" w:hAnsi="Times New Roman" w:cs="Times New Roman"/>
+          <w:sz w:val="24"/>
+          <w:szCs w:val="24"/>
+          <w:lang w:val="tr-TR"/>
+        </w:rPr>
+      </w:pPr>
+      <w:r>
+        <w:rPr>
+          <w:rFonts w:ascii="Times New Roman" w:hAnsi="Times New Roman" w:cs="Times New Roman"/>
+          <w:b/>
+          <w:bCs/>
+          <w:sz w:val="24"/>
+          <w:szCs w:val="24"/>
+          <w:lang w:val="tr-TR"/>
+        </w:rPr>
+        <w:t>Figure</w:t>
+      </w:r>
+      <w:r>
+        <w:rPr>
+          <w:rFonts w:ascii="Times New Roman" w:hAnsi="Times New Roman" w:cs="Times New Roman"/>
+          <w:b/>
+          <w:bCs/>
+          <w:sz w:val="24"/>
+          <w:szCs w:val="24"/>
+          <w:lang w:val="tr-TR"/>
+        </w:rPr>
+        <w:t xml:space="preserve"> 7</w:t>
+      </w:r>
+      <w:r>
+        <w:rPr>
+          <w:rFonts w:ascii="Times New Roman" w:hAnsi="Times New Roman" w:cs="Times New Roman"/>
+          <w:b/>
+          <w:bCs/>
+          <w:sz w:val="24"/>
+          <w:szCs w:val="24"/>
+          <w:lang w:val="tr-TR"/>
+        </w:rPr>
+        <w:t>:</w:t>
+      </w:r>
+      <w:r>
+        <w:rPr>
+          <w:rFonts w:ascii="Times New Roman" w:hAnsi="Times New Roman" w:cs="Times New Roman"/>
+          <w:b/>
+          <w:bCs/>
+          <w:sz w:val="24"/>
+          <w:szCs w:val="24"/>
+          <w:lang w:val="tr-TR"/>
+        </w:rPr>
+        <w:t xml:space="preserve"> </w:t>
+      </w:r>
+      <w:r>
+        <w:rPr>
+          <w:rFonts w:ascii="Times New Roman" w:hAnsi="Times New Roman" w:cs="Times New Roman"/>
+          <w:sz w:val="24"/>
+          <w:szCs w:val="24"/>
+          <w:lang w:val="tr-TR"/>
+        </w:rPr>
+        <w:t>Input Magn</w:t>
+      </w:r>
+      <w:r>
+        <w:rPr>
+          <w:rFonts w:ascii="Times New Roman" w:hAnsi="Times New Roman" w:cs="Times New Roman"/>
+          <w:sz w:val="24"/>
+          <w:szCs w:val="24"/>
+          <w:lang w:val="tr-TR"/>
+        </w:rPr>
+        <w:t>i</w:t>
+      </w:r>
+      <w:r>
+        <w:rPr>
+          <w:rFonts w:ascii="Times New Roman" w:hAnsi="Times New Roman" w:cs="Times New Roman"/>
+          <w:sz w:val="24"/>
+          <w:szCs w:val="24"/>
+          <w:lang w:val="tr-TR"/>
+        </w:rPr>
+        <w:t>tude = 1</w:t>
+      </w:r>
+      <w:r>
+        <w:rPr>
+          <w:rFonts w:ascii="Times New Roman" w:hAnsi="Times New Roman" w:cs="Times New Roman"/>
+          <w:sz w:val="24"/>
+          <w:szCs w:val="24"/>
+          <w:lang w:val="tr-TR"/>
+        </w:rPr>
+        <w:t>0</w:t>
+      </w:r>
+    </w:p>
+    <w:p>
+      <w:pPr>
+        <w:jc w:val="center"/>
+        <w:rPr>
+          <w:rFonts w:ascii="Times New Roman" w:hAnsi="Times New Roman" w:cs="Times New Roman"/>
+          <w:sz w:val="24"/>
+          <w:szCs w:val="24"/>
         </w:rPr>
       </w:pPr>
     </w:p>
@@ -7950,6 +8884,62 @@
           <w:lang w:val="tr-TR"/>
         </w:rPr>
       </w:pPr>
+      <w:r>
+        <w:rPr>
+          <w:rFonts w:ascii="Times New Roman" w:hAnsi="Times New Roman" w:cs="Times New Roman"/>
+          <w:sz w:val="24"/>
+          <w:szCs w:val="24"/>
+          <w:lang w:val="tr-TR"/>
+        </w:rPr>
+        <w:tab/>
+      </w:r>
+      <w:r>
+        <w:rPr>
+          <w:rFonts w:ascii="Times New Roman" w:hAnsi="Times New Roman" w:cs="Times New Roman"/>
+          <w:sz w:val="24"/>
+          <w:szCs w:val="24"/>
+          <w:lang w:val="tr-TR"/>
+        </w:rPr>
+        <w:tab/>
+        <w:t>Figure 5-6</w:t>
+      </w:r>
+      <w:r>
+        <w:rPr>
+          <w:rFonts w:ascii="Times New Roman" w:hAnsi="Times New Roman" w:cs="Times New Roman"/>
+          <w:sz w:val="24"/>
+          <w:szCs w:val="24"/>
+          <w:lang w:val="tr-TR"/>
+        </w:rPr>
+        <w:t xml:space="preserve">-7 </w:t>
+      </w:r>
+      <w:r>
+        <w:rPr>
+          <w:rFonts w:ascii="Times New Roman" w:hAnsi="Times New Roman" w:cs="Times New Roman"/>
+          <w:sz w:val="24"/>
+          <w:szCs w:val="24"/>
+          <w:lang w:val="tr-TR"/>
+        </w:rPr>
+        <w:t>Kare Dalganın genliğini arttırıp kararlılığın girişe bağımlılığı inceleyeceğimiz resimler</w:t>
+      </w:r>
+    </w:p>
+    <w:p>
+      <w:pPr>
+        <w:rPr>
+          <w:rFonts w:ascii="Times New Roman" w:hAnsi="Times New Roman" w:cs="Times New Roman"/>
+          <w:sz w:val="24"/>
+          <w:szCs w:val="24"/>
+          <w:lang w:val="tr-TR"/>
+        </w:rPr>
+      </w:pPr>
+      <w:r>
+        <w:rPr>
+          <w:rFonts w:ascii="Times New Roman" w:hAnsi="Times New Roman" w:cs="Times New Roman"/>
+          <w:sz w:val="24"/>
+          <w:szCs w:val="24"/>
+          <w:lang w:val="tr-TR"/>
+        </w:rPr>
+        <w:t>Yüksek genlikde input verildiği zaman converge etme süresinde ciddi bir azalma olduğu görülmektedir. Bunun sebebi input büyük olduğu zaman errorün de büyük olması ve ilgili erorun daha hızlı kapatılmasından kaynaklanmaktadır.</w:t>
+      </w:r>
     </w:p>
     <w:p>
       <w:pPr>
@@ -7993,6 +8983,27 @@
     </w:p>
     <w:p>
       <w:pPr>
+        <w:spacing w:line="259" w:lineRule="auto"/>
+        <w:rPr>
+          <w:rFonts w:ascii="Times New Roman" w:hAnsi="Times New Roman" w:cs="Times New Roman"/>
+          <w:sz w:val="24"/>
+          <w:szCs w:val="24"/>
+          <w:lang w:val="tr-TR"/>
+        </w:rPr>
+      </w:pPr>
+      <w:r>
+        <w:rPr>
+          <w:rFonts w:ascii="Times New Roman" w:hAnsi="Times New Roman" w:cs="Times New Roman"/>
+          <w:sz w:val="24"/>
+          <w:szCs w:val="24"/>
+          <w:lang w:val="tr-TR"/>
+        </w:rPr>
+        <w:br w:type="page"/>
+      </w:r>
+    </w:p>
+    <w:p>
+      <w:pPr>
+        <w:spacing w:line="259" w:lineRule="auto"/>
         <w:rPr>
           <w:rFonts w:ascii="Times New Roman" w:hAnsi="Times New Roman" w:cs="Times New Roman"/>
           <w:sz w:val="24"/>
@@ -8005,138 +9016,27 @@
       <w:pPr>
         <w:rPr>
           <w:rFonts w:ascii="Times New Roman" w:hAnsi="Times New Roman" w:cs="Times New Roman"/>
-          <w:sz w:val="24"/>
-          <w:szCs w:val="24"/>
+          <w:b/>
+          <w:sz w:val="32"/>
+          <w:szCs w:val="28"/>
           <w:lang w:val="tr-TR"/>
         </w:rPr>
       </w:pPr>
+      <w:r>
+        <w:rPr>
+          <w:rFonts w:ascii="Times New Roman" w:hAnsi="Times New Roman" w:cs="Times New Roman"/>
+          <w:b/>
+          <w:sz w:val="32"/>
+          <w:szCs w:val="28"/>
+          <w:lang w:val="tr-TR"/>
+        </w:rPr>
+        <w:t>Soru – 2</w:t>
+      </w:r>
     </w:p>
     <w:p>
       <w:pPr>
         <w:rPr>
           <w:rFonts w:ascii="Times New Roman" w:hAnsi="Times New Roman" w:cs="Times New Roman"/>
-          <w:sz w:val="24"/>
-          <w:szCs w:val="24"/>
-          <w:lang w:val="tr-TR"/>
-        </w:rPr>
-      </w:pPr>
-    </w:p>
-    <w:p>
-      <w:pPr>
-        <w:rPr>
-          <w:rFonts w:ascii="Times New Roman" w:hAnsi="Times New Roman" w:cs="Times New Roman"/>
-          <w:sz w:val="24"/>
-          <w:szCs w:val="24"/>
-          <w:lang w:val="tr-TR"/>
-        </w:rPr>
-      </w:pPr>
-    </w:p>
-    <w:p>
-      <w:pPr>
-        <w:rPr>
-          <w:rFonts w:ascii="Times New Roman" w:hAnsi="Times New Roman" w:cs="Times New Roman"/>
-          <w:sz w:val="24"/>
-          <w:szCs w:val="24"/>
-          <w:lang w:val="tr-TR"/>
-        </w:rPr>
-      </w:pPr>
-    </w:p>
-    <w:p>
-      <w:pPr>
-        <w:rPr>
-          <w:rFonts w:ascii="Times New Roman" w:hAnsi="Times New Roman" w:cs="Times New Roman"/>
-          <w:sz w:val="24"/>
-          <w:szCs w:val="24"/>
-          <w:lang w:val="tr-TR"/>
-        </w:rPr>
-      </w:pPr>
-    </w:p>
-    <w:p>
-      <w:pPr>
-        <w:rPr>
-          <w:rFonts w:ascii="Times New Roman" w:hAnsi="Times New Roman" w:cs="Times New Roman"/>
-          <w:sz w:val="24"/>
-          <w:szCs w:val="24"/>
-          <w:lang w:val="tr-TR"/>
-        </w:rPr>
-      </w:pPr>
-    </w:p>
-    <w:p>
-      <w:pPr>
-        <w:rPr>
-          <w:rFonts w:ascii="Times New Roman" w:hAnsi="Times New Roman" w:cs="Times New Roman"/>
-          <w:sz w:val="24"/>
-          <w:szCs w:val="24"/>
-          <w:lang w:val="tr-TR"/>
-        </w:rPr>
-      </w:pPr>
-    </w:p>
-    <w:p>
-      <w:pPr>
-        <w:rPr>
-          <w:rFonts w:ascii="Times New Roman" w:hAnsi="Times New Roman" w:cs="Times New Roman"/>
-          <w:sz w:val="24"/>
-          <w:szCs w:val="24"/>
-          <w:lang w:val="tr-TR"/>
-        </w:rPr>
-      </w:pPr>
-    </w:p>
-    <w:p>
-      <w:pPr>
-        <w:rPr>
-          <w:rFonts w:ascii="Times New Roman" w:hAnsi="Times New Roman" w:cs="Times New Roman"/>
-          <w:sz w:val="24"/>
-          <w:szCs w:val="24"/>
-          <w:lang w:val="tr-TR"/>
-        </w:rPr>
-      </w:pPr>
-    </w:p>
-    <w:p>
-      <w:pPr>
-        <w:rPr>
-          <w:rFonts w:ascii="Times New Roman" w:hAnsi="Times New Roman" w:cs="Times New Roman"/>
-          <w:sz w:val="24"/>
-          <w:szCs w:val="24"/>
-          <w:lang w:val="tr-TR"/>
-        </w:rPr>
-      </w:pPr>
-    </w:p>
-    <w:p>
-      <w:pPr>
-        <w:rPr>
-          <w:rFonts w:ascii="Times New Roman" w:hAnsi="Times New Roman" w:cs="Times New Roman"/>
-          <w:sz w:val="24"/>
-          <w:szCs w:val="24"/>
-          <w:lang w:val="tr-TR"/>
-        </w:rPr>
-      </w:pPr>
-    </w:p>
-    <w:p>
-      <w:pPr>
-        <w:rPr>
-          <w:rFonts w:ascii="Times New Roman" w:hAnsi="Times New Roman" w:cs="Times New Roman"/>
-          <w:b/>
-          <w:sz w:val="32"/>
-          <w:szCs w:val="28"/>
-          <w:lang w:val="tr-TR"/>
-        </w:rPr>
-      </w:pPr>
-      <w:r>
-        <w:rPr>
-          <w:rFonts w:ascii="Times New Roman" w:hAnsi="Times New Roman" w:cs="Times New Roman"/>
-          <w:b/>
-          <w:sz w:val="32"/>
-          <w:szCs w:val="28"/>
-          <w:lang w:val="tr-TR"/>
-        </w:rPr>
-        <w:lastRenderedPageBreak/>
-        <w:t>Soru – 2</w:t>
-      </w:r>
-    </w:p>
-    <w:p>
-      <w:pPr>
-        <w:rPr>
-          <w:rFonts w:ascii="Times New Roman" w:hAnsi="Times New Roman" w:cs="Times New Roman"/>
           <w:b/>
           <w:sz w:val="24"/>
           <w:lang w:val="tr-TR"/>
@@ -8154,7 +9054,7 @@
     </w:p>
     <w:tbl>
       <w:tblPr>
-        <w:tblStyle w:val="TabloKlavuzu"/>
+        <w:tblStyle w:val="TableGrid"/>
         <w:tblW w:w="0" w:type="auto"/>
         <w:tblBorders>
           <w:top w:val="none" w:sz="0" w:space="0" w:color="auto"/>
@@ -8620,18 +9520,100 @@
         </w:rPr>
         <w:t xml:space="preserve">verilmiştir. </w:t>
       </w:r>
+      <w:proofErr w:type="spellStart"/>
       <w:r>
         <w:rPr>
           <w:rFonts w:ascii="Times New Roman" w:eastAsiaTheme="minorEastAsia" w:hAnsi="Times New Roman" w:cs="Times New Roman"/>
           <w:sz w:val="24"/>
           <w:szCs w:val="24"/>
         </w:rPr>
-        <w:t>Sistem dinamikleri aşağıda verildiği gibidir.</w:t>
+        <w:t>Sistem</w:t>
+      </w:r>
+      <w:proofErr w:type="spellEnd"/>
+      <w:r>
+        <w:rPr>
+          <w:rFonts w:ascii="Times New Roman" w:eastAsiaTheme="minorEastAsia" w:hAnsi="Times New Roman" w:cs="Times New Roman"/>
+          <w:sz w:val="24"/>
+          <w:szCs w:val="24"/>
+        </w:rPr>
+        <w:t xml:space="preserve"> </w:t>
+      </w:r>
+      <w:proofErr w:type="spellStart"/>
+      <w:r>
+        <w:rPr>
+          <w:rFonts w:ascii="Times New Roman" w:eastAsiaTheme="minorEastAsia" w:hAnsi="Times New Roman" w:cs="Times New Roman"/>
+          <w:sz w:val="24"/>
+          <w:szCs w:val="24"/>
+        </w:rPr>
+        <w:t>dinamikleri</w:t>
+      </w:r>
+      <w:proofErr w:type="spellEnd"/>
+      <w:r>
+        <w:rPr>
+          <w:rFonts w:ascii="Times New Roman" w:eastAsiaTheme="minorEastAsia" w:hAnsi="Times New Roman" w:cs="Times New Roman"/>
+          <w:sz w:val="24"/>
+          <w:szCs w:val="24"/>
+        </w:rPr>
+        <w:t xml:space="preserve"> </w:t>
+      </w:r>
+      <w:proofErr w:type="spellStart"/>
+      <w:r>
+        <w:rPr>
+          <w:rFonts w:ascii="Times New Roman" w:eastAsiaTheme="minorEastAsia" w:hAnsi="Times New Roman" w:cs="Times New Roman"/>
+          <w:sz w:val="24"/>
+          <w:szCs w:val="24"/>
+        </w:rPr>
+        <w:t>aşağıda</w:t>
+      </w:r>
+      <w:proofErr w:type="spellEnd"/>
+      <w:r>
+        <w:rPr>
+          <w:rFonts w:ascii="Times New Roman" w:eastAsiaTheme="minorEastAsia" w:hAnsi="Times New Roman" w:cs="Times New Roman"/>
+          <w:sz w:val="24"/>
+          <w:szCs w:val="24"/>
+        </w:rPr>
+        <w:t xml:space="preserve"> </w:t>
+      </w:r>
+      <w:proofErr w:type="spellStart"/>
+      <w:r>
+        <w:rPr>
+          <w:rFonts w:ascii="Times New Roman" w:eastAsiaTheme="minorEastAsia" w:hAnsi="Times New Roman" w:cs="Times New Roman"/>
+          <w:sz w:val="24"/>
+          <w:szCs w:val="24"/>
+        </w:rPr>
+        <w:t>verildiği</w:t>
+      </w:r>
+      <w:proofErr w:type="spellEnd"/>
+      <w:r>
+        <w:rPr>
+          <w:rFonts w:ascii="Times New Roman" w:eastAsiaTheme="minorEastAsia" w:hAnsi="Times New Roman" w:cs="Times New Roman"/>
+          <w:sz w:val="24"/>
+          <w:szCs w:val="24"/>
+        </w:rPr>
+        <w:t xml:space="preserve"> </w:t>
+      </w:r>
+      <w:proofErr w:type="spellStart"/>
+      <w:r>
+        <w:rPr>
+          <w:rFonts w:ascii="Times New Roman" w:eastAsiaTheme="minorEastAsia" w:hAnsi="Times New Roman" w:cs="Times New Roman"/>
+          <w:sz w:val="24"/>
+          <w:szCs w:val="24"/>
+        </w:rPr>
+        <w:t>gibidir</w:t>
+      </w:r>
+      <w:proofErr w:type="spellEnd"/>
+      <w:r>
+        <w:rPr>
+          <w:rFonts w:ascii="Times New Roman" w:eastAsiaTheme="minorEastAsia" w:hAnsi="Times New Roman" w:cs="Times New Roman"/>
+          <w:sz w:val="24"/>
+          <w:szCs w:val="24"/>
+        </w:rPr>
+        <w:t>.</w:t>
       </w:r>
     </w:p>
     <w:tbl>
       <w:tblPr>
-        <w:tblStyle w:val="TabloKlavuzu"/>
+        <w:tblStyle w:val="TableGrid"/>
         <w:tblW w:w="0" w:type="auto"/>
         <w:tblBorders>
           <w:top w:val="none" w:sz="0" w:space="0" w:color="auto"/>
@@ -9081,7 +10063,7 @@
     </w:p>
     <w:tbl>
       <w:tblPr>
-        <w:tblStyle w:val="TabloKlavuzu"/>
+        <w:tblStyle w:val="TableGrid"/>
         <w:tblW w:w="0" w:type="auto"/>
         <w:tblBorders>
           <w:top w:val="none" w:sz="0" w:space="0" w:color="auto"/>
@@ -9453,7 +10435,7 @@
     </w:p>
     <w:tbl>
       <w:tblPr>
-        <w:tblStyle w:val="TabloKlavuzu"/>
+        <w:tblStyle w:val="TableGrid"/>
         <w:tblW w:w="0" w:type="auto"/>
         <w:tblBorders>
           <w:top w:val="none" w:sz="0" w:space="0" w:color="auto"/>
@@ -9854,7 +10836,7 @@
     </w:p>
     <w:tbl>
       <w:tblPr>
-        <w:tblStyle w:val="TabloKlavuzu"/>
+        <w:tblStyle w:val="TableGrid"/>
         <w:tblW w:w="0" w:type="auto"/>
         <w:tblBorders>
           <w:top w:val="none" w:sz="0" w:space="0" w:color="auto"/>
@@ -10614,7 +11596,7 @@
     </w:p>
     <w:tbl>
       <w:tblPr>
-        <w:tblStyle w:val="TabloKlavuzu"/>
+        <w:tblStyle w:val="TableGrid"/>
         <w:tblW w:w="0" w:type="auto"/>
         <w:tblBorders>
           <w:top w:val="none" w:sz="0" w:space="0" w:color="auto"/>
@@ -11013,13 +11995,12 @@
           <w:szCs w:val="24"/>
           <w:lang w:val="tr-TR"/>
         </w:rPr>
-        <w:lastRenderedPageBreak/>
         <w:t>Parametre hataları aşağıdaki gibi tanımlanır ise;</w:t>
       </w:r>
     </w:p>
     <w:tbl>
       <w:tblPr>
-        <w:tblStyle w:val="TabloKlavuzu"/>
+        <w:tblStyle w:val="TableGrid"/>
         <w:tblW w:w="0" w:type="auto"/>
         <w:tblBorders>
           <w:top w:val="none" w:sz="0" w:space="0" w:color="auto"/>
@@ -11453,32 +12434,12 @@
           <w:szCs w:val="24"/>
           <w:lang w:val="tr-TR"/>
         </w:rPr>
-        <w:t xml:space="preserve"> </w:t>
-      </w:r>
-      <w:proofErr w:type="gramStart"/>
-      <w:r>
-        <w:rPr>
-          <w:rFonts w:ascii="Times New Roman" w:eastAsiaTheme="minorEastAsia" w:hAnsi="Times New Roman" w:cs="Times New Roman"/>
-          <w:sz w:val="24"/>
-          <w:szCs w:val="24"/>
-          <w:lang w:val="tr-TR"/>
-        </w:rPr>
-        <w:t>denklem</w:t>
-      </w:r>
-      <w:proofErr w:type="gramEnd"/>
-      <w:r>
-        <w:rPr>
-          <w:rFonts w:ascii="Times New Roman" w:eastAsiaTheme="minorEastAsia" w:hAnsi="Times New Roman" w:cs="Times New Roman"/>
-          <w:sz w:val="24"/>
-          <w:szCs w:val="24"/>
-          <w:lang w:val="tr-TR"/>
-        </w:rPr>
-        <w:t xml:space="preserve"> 2.8’deki gibi bulunur. </w:t>
+        <w:t xml:space="preserve"> denklem 2.8’deki gibi bulunur. </w:t>
       </w:r>
     </w:p>
     <w:tbl>
       <w:tblPr>
-        <w:tblStyle w:val="TabloKlavuzu"/>
+        <w:tblStyle w:val="TableGrid"/>
         <w:tblW w:w="0" w:type="auto"/>
         <w:tblBorders>
           <w:top w:val="none" w:sz="0" w:space="0" w:color="auto"/>
@@ -11870,7 +12831,7 @@
     </w:p>
     <w:tbl>
       <w:tblPr>
-        <w:tblStyle w:val="TabloKlavuzu"/>
+        <w:tblStyle w:val="TableGrid"/>
         <w:tblW w:w="0" w:type="auto"/>
         <w:tblBorders>
           <w:top w:val="none" w:sz="0" w:space="0" w:color="auto"/>
@@ -12505,7 +13466,7 @@
     </w:p>
     <w:tbl>
       <w:tblPr>
-        <w:tblStyle w:val="TabloKlavuzu"/>
+        <w:tblStyle w:val="TableGrid"/>
         <w:tblW w:w="0" w:type="auto"/>
         <w:tblBorders>
           <w:top w:val="none" w:sz="0" w:space="0" w:color="auto"/>
@@ -13074,7 +14035,6 @@
           <w:lang w:val="tr-TR"/>
         </w:rPr>
       </w:pPr>
-      <w:proofErr w:type="gramStart"/>
       <w:r>
         <w:rPr>
           <w:rFonts w:ascii="Times New Roman" w:eastAsiaTheme="minorEastAsia" w:hAnsi="Times New Roman" w:cs="Times New Roman"/>
@@ -13082,17 +14042,7 @@
           <w:szCs w:val="24"/>
           <w:lang w:val="tr-TR"/>
         </w:rPr>
-        <w:t>şeklinde</w:t>
-      </w:r>
-      <w:proofErr w:type="gramEnd"/>
-      <w:r>
-        <w:rPr>
-          <w:rFonts w:ascii="Times New Roman" w:eastAsiaTheme="minorEastAsia" w:hAnsi="Times New Roman" w:cs="Times New Roman"/>
-          <w:sz w:val="24"/>
-          <w:szCs w:val="24"/>
-          <w:lang w:val="tr-TR"/>
-        </w:rPr>
-        <w:t xml:space="preserve"> elde edilir. Bu denklemde </w:t>
+        <w:t xml:space="preserve">şeklinde elde edilir. Bu denklemde </w:t>
       </w:r>
       <m:oMath>
         <m:sSub>
@@ -13159,7 +14109,7 @@
     </w:p>
     <w:tbl>
       <w:tblPr>
-        <w:tblStyle w:val="TabloKlavuzu"/>
+        <w:tblStyle w:val="TableGrid"/>
         <w:tblW w:w="0" w:type="auto"/>
         <w:tblBorders>
           <w:top w:val="none" w:sz="0" w:space="0" w:color="auto"/>
@@ -14540,7 +15490,7 @@
     </w:p>
     <w:tbl>
       <w:tblPr>
-        <w:tblStyle w:val="TabloKlavuzu"/>
+        <w:tblStyle w:val="TableGrid"/>
         <w:tblW w:w="0" w:type="auto"/>
         <w:tblBorders>
           <w:top w:val="none" w:sz="0" w:space="0" w:color="auto"/>
@@ -15024,7 +15974,7 @@
     </w:p>
     <w:tbl>
       <w:tblPr>
-        <w:tblStyle w:val="TabloKlavuzu"/>
+        <w:tblStyle w:val="TableGrid"/>
         <w:tblW w:w="0" w:type="auto"/>
         <w:tblBorders>
           <w:top w:val="none" w:sz="0" w:space="0" w:color="auto"/>
@@ -15203,7 +16153,6 @@
         </w:rPr>
         <w:tab/>
       </w:r>
-      <w:proofErr w:type="gramStart"/>
       <w:r>
         <w:rPr>
           <w:rFonts w:ascii="Times New Roman" w:eastAsiaTheme="minorEastAsia" w:hAnsi="Times New Roman" w:cs="Times New Roman"/>
@@ -15215,7 +16164,6 @@
         </w:rPr>
         <w:t>b</w:t>
       </w:r>
-      <w:proofErr w:type="gramEnd"/>
       <w:r>
         <w:rPr>
           <w:rFonts w:ascii="Times New Roman" w:eastAsiaTheme="minorEastAsia" w:hAnsi="Times New Roman" w:cs="Times New Roman"/>
@@ -15320,7 +16268,7 @@
     </w:p>
     <w:tbl>
       <w:tblPr>
-        <w:tblStyle w:val="TabloKlavuzu"/>
+        <w:tblStyle w:val="TableGrid"/>
         <w:tblW w:w="0" w:type="auto"/>
         <w:tblBorders>
           <w:top w:val="none" w:sz="0" w:space="0" w:color="auto"/>
@@ -15596,7 +16544,7 @@
     </w:p>
     <w:tbl>
       <w:tblPr>
-        <w:tblStyle w:val="TabloKlavuzu"/>
+        <w:tblStyle w:val="TableGrid"/>
         <w:tblW w:w="0" w:type="auto"/>
         <w:tblBorders>
           <w:top w:val="none" w:sz="0" w:space="0" w:color="auto"/>
@@ -16071,24 +17019,6 @@
         <w:rPr>
           <w:rFonts w:ascii="Times New Roman" w:eastAsiaTheme="minorEastAsia" w:hAnsi="Times New Roman" w:cs="Times New Roman"/>
           <w:b/>
-          <w:lang w:val="tr-TR"/>
-        </w:rPr>
-      </w:pPr>
-    </w:p>
-    <w:p>
-      <w:pPr>
-        <w:rPr>
-          <w:rFonts w:ascii="Times New Roman" w:eastAsiaTheme="minorEastAsia" w:hAnsi="Times New Roman" w:cs="Times New Roman"/>
-          <w:b/>
-          <w:lang w:val="tr-TR"/>
-        </w:rPr>
-      </w:pPr>
-    </w:p>
-    <w:p>
-      <w:pPr>
-        <w:rPr>
-          <w:rFonts w:ascii="Times New Roman" w:eastAsiaTheme="minorEastAsia" w:hAnsi="Times New Roman" w:cs="Times New Roman"/>
-          <w:b/>
           <w:sz w:val="24"/>
           <w:szCs w:val="24"/>
           <w:lang w:val="tr-TR"/>
@@ -16380,7 +17310,7 @@
     </w:p>
     <w:tbl>
       <w:tblPr>
-        <w:tblStyle w:val="TabloKlavuzu"/>
+        <w:tblStyle w:val="TableGrid"/>
         <w:tblW w:w="0" w:type="auto"/>
         <w:tblBorders>
           <w:top w:val="none" w:sz="0" w:space="0" w:color="auto"/>
@@ -16665,7 +17595,7 @@
     </w:p>
     <w:tbl>
       <w:tblPr>
-        <w:tblStyle w:val="TabloKlavuzu"/>
+        <w:tblStyle w:val="TableGrid"/>
         <w:tblW w:w="0" w:type="auto"/>
         <w:tblBorders>
           <w:top w:val="none" w:sz="0" w:space="0" w:color="auto"/>
@@ -17223,7 +18153,6 @@
         </w:rPr>
         <w:t xml:space="preserve"> </w:t>
       </w:r>
-      <w:proofErr w:type="gramStart"/>
       <w:r>
         <w:rPr>
           <w:rFonts w:ascii="Times New Roman" w:eastAsiaTheme="minorEastAsia" w:hAnsi="Times New Roman" w:cs="Times New Roman"/>
@@ -17231,17 +18160,7 @@
           <w:szCs w:val="24"/>
           <w:lang w:val="tr-TR"/>
         </w:rPr>
-        <w:t>kısıtlı</w:t>
-      </w:r>
-      <w:proofErr w:type="gramEnd"/>
-      <w:r>
-        <w:rPr>
-          <w:rFonts w:ascii="Times New Roman" w:eastAsiaTheme="minorEastAsia" w:hAnsi="Times New Roman" w:cs="Times New Roman"/>
-          <w:sz w:val="24"/>
-          <w:szCs w:val="24"/>
-          <w:lang w:val="tr-TR"/>
-        </w:rPr>
-        <w:t xml:space="preserve"> olduğundan,</w:t>
+        <w:t>kısıtlı olduğundan,</w:t>
       </w:r>
       <w:r>
         <w:rPr>
@@ -17609,27 +18528,7 @@
           <w:szCs w:val="24"/>
           <w:lang w:val="tr-TR"/>
         </w:rPr>
-        <w:t xml:space="preserve"> düzgün </w:t>
-      </w:r>
-      <w:proofErr w:type="gramStart"/>
-      <w:r>
-        <w:rPr>
-          <w:rFonts w:ascii="Times New Roman" w:eastAsiaTheme="minorEastAsia" w:hAnsi="Times New Roman" w:cs="Times New Roman"/>
-          <w:sz w:val="24"/>
-          <w:szCs w:val="24"/>
-          <w:lang w:val="tr-TR"/>
-        </w:rPr>
-        <w:t>süreklidir;</w:t>
-      </w:r>
-      <w:proofErr w:type="gramEnd"/>
-      <w:r>
-        <w:rPr>
-          <w:rFonts w:ascii="Times New Roman" w:eastAsiaTheme="minorEastAsia" w:hAnsi="Times New Roman" w:cs="Times New Roman"/>
-          <w:sz w:val="24"/>
-          <w:szCs w:val="24"/>
-          <w:lang w:val="tr-TR"/>
-        </w:rPr>
-        <w:t xml:space="preserve"> ve </w:t>
+        <w:t xml:space="preserve"> düzgün süreklidir; ve </w:t>
       </w:r>
       <m:oMath>
         <m:acc>
@@ -17741,7 +18640,7 @@
     </w:p>
     <w:tbl>
       <w:tblPr>
-        <w:tblStyle w:val="TabloKlavuzu"/>
+        <w:tblStyle w:val="TableGrid"/>
         <w:tblW w:w="0" w:type="auto"/>
         <w:tblBorders>
           <w:top w:val="none" w:sz="0" w:space="0" w:color="auto"/>
@@ -17877,6 +18776,26 @@
     </w:p>
     <w:p>
       <w:pPr>
+        <w:spacing w:line="259" w:lineRule="auto"/>
+        <w:rPr>
+          <w:rFonts w:ascii="Times New Roman" w:hAnsi="Times New Roman" w:cs="Times New Roman"/>
+          <w:sz w:val="24"/>
+          <w:szCs w:val="24"/>
+          <w:lang w:val="tr-TR"/>
+        </w:rPr>
+      </w:pPr>
+      <w:r>
+        <w:rPr>
+          <w:rFonts w:ascii="Times New Roman" w:hAnsi="Times New Roman" w:cs="Times New Roman"/>
+          <w:sz w:val="24"/>
+          <w:szCs w:val="24"/>
+          <w:lang w:val="tr-TR"/>
+        </w:rPr>
+        <w:br w:type="page"/>
+      </w:r>
+    </w:p>
+    <w:p>
+      <w:pPr>
         <w:rPr>
           <w:rFonts w:ascii="Times New Roman" w:hAnsi="Times New Roman" w:cs="Times New Roman"/>
           <w:sz w:val="24"/>
@@ -17911,9 +18830,7 @@
     <w:p>
       <w:pPr>
         <w:rPr>
-          <w:rFonts w:ascii="Times New Roman" w:hAnsi="Times New Roman" w:cs="Times New Roman"/>
-          <w:sz w:val="24"/>
-          <w:szCs w:val="24"/>
+          <w:rFonts w:ascii="Times New Roman" w:eastAsiaTheme="minorEastAsia" w:hAnsi="Times New Roman" w:cs="Times New Roman"/>
           <w:lang w:val="tr-TR"/>
         </w:rPr>
       </w:pPr>
@@ -18003,15 +18920,41 @@
         </w:rPr>
         <w:t xml:space="preserve"> değerleri sırasıyla </w:t>
       </w:r>
-      <w:proofErr w:type="gramStart"/>
       <w:r>
         <w:rPr>
           <w:rFonts w:ascii="Times New Roman" w:eastAsiaTheme="minorEastAsia" w:hAnsi="Times New Roman" w:cs="Times New Roman"/>
           <w:lang w:val="tr-TR"/>
         </w:rPr>
-        <w:t>[ ,</w:t>
-      </w:r>
-      <w:proofErr w:type="gramEnd"/>
+        <w:t xml:space="preserve">      </w:t>
+      </w:r>
+      <w:r>
+        <w:rPr>
+          <w:rFonts w:ascii="Times New Roman" w:eastAsiaTheme="minorEastAsia" w:hAnsi="Times New Roman" w:cs="Times New Roman"/>
+          <w:lang w:val="tr-TR"/>
+        </w:rPr>
+        <w:t xml:space="preserve">[ </w:t>
+      </w:r>
+      <w:r>
+        <w:rPr>
+          <w:rFonts w:ascii="Times New Roman" w:eastAsiaTheme="minorEastAsia" w:hAnsi="Times New Roman" w:cs="Times New Roman"/>
+          <w:lang w:val="tr-TR"/>
+        </w:rPr>
+        <w:t>1</w:t>
+      </w:r>
+      <w:r>
+        <w:rPr>
+          <w:rFonts w:ascii="Times New Roman" w:eastAsiaTheme="minorEastAsia" w:hAnsi="Times New Roman" w:cs="Times New Roman"/>
+          <w:lang w:val="tr-TR"/>
+        </w:rPr>
+        <w:t>,</w:t>
+      </w:r>
+      <w:r>
+        <w:rPr>
+          <w:rFonts w:ascii="Times New Roman" w:eastAsiaTheme="minorEastAsia" w:hAnsi="Times New Roman" w:cs="Times New Roman"/>
+          <w:lang w:val="tr-TR"/>
+        </w:rPr>
+        <w:t>1</w:t>
+      </w:r>
       <w:r>
         <w:rPr>
           <w:rFonts w:ascii="Times New Roman" w:eastAsiaTheme="minorEastAsia" w:hAnsi="Times New Roman" w:cs="Times New Roman"/>
@@ -18036,21 +18979,88 @@
           <w:szCs w:val="24"/>
           <w:lang w:val="tr-TR"/>
         </w:rPr>
-        <w:tab/>
-      </w:r>
-      <w:r>
-        <w:rPr>
-          <w:rFonts w:ascii="Times New Roman" w:hAnsi="Times New Roman" w:cs="Times New Roman"/>
-          <w:sz w:val="24"/>
-          <w:szCs w:val="24"/>
-          <w:lang w:val="tr-TR"/>
-        </w:rPr>
-        <w:tab/>
-        <w:t>Figure 1 – Simulink Modeli</w:t>
+        <w:drawing>
+          <wp:inline distT="0" distB="0" distL="0" distR="0" wp14:anchorId="45163C11" wp14:editId="42431C5F">
+            <wp:extent cx="5943600" cy="4366260"/>
+            <wp:effectExtent l="0" t="0" r="0" b="0"/>
+            <wp:docPr id="11" name="Picture 11"/>
+            <wp:cNvGraphicFramePr>
+              <a:graphicFrameLocks xmlns:a="http://schemas.openxmlformats.org/drawingml/2006/main" noChangeAspect="1"/>
+            </wp:cNvGraphicFramePr>
+            <a:graphic xmlns:a="http://schemas.openxmlformats.org/drawingml/2006/main">
+              <a:graphicData uri="http://schemas.openxmlformats.org/drawingml/2006/picture">
+                <pic:pic xmlns:pic="http://schemas.openxmlformats.org/drawingml/2006/picture">
+                  <pic:nvPicPr>
+                    <pic:cNvPr id="1" name=""/>
+                    <pic:cNvPicPr/>
+                  </pic:nvPicPr>
+                  <pic:blipFill>
+                    <a:blip r:embed="rId14"/>
+                    <a:stretch>
+                      <a:fillRect/>
+                    </a:stretch>
+                  </pic:blipFill>
+                  <pic:spPr>
+                    <a:xfrm>
+                      <a:off x="0" y="0"/>
+                      <a:ext cx="5943600" cy="4366260"/>
+                    </a:xfrm>
+                    <a:prstGeom prst="rect">
+                      <a:avLst/>
+                    </a:prstGeom>
+                  </pic:spPr>
+                </pic:pic>
+              </a:graphicData>
+            </a:graphic>
+          </wp:inline>
+        </w:drawing>
       </w:r>
     </w:p>
     <w:p>
       <w:pPr>
+        <w:jc w:val="center"/>
+        <w:rPr>
+          <w:rFonts w:ascii="Times New Roman" w:hAnsi="Times New Roman" w:cs="Times New Roman"/>
+          <w:sz w:val="24"/>
+          <w:szCs w:val="24"/>
+          <w:lang w:val="tr-TR"/>
+        </w:rPr>
+      </w:pPr>
+      <w:r>
+        <w:rPr>
+          <w:rFonts w:ascii="Times New Roman" w:hAnsi="Times New Roman" w:cs="Times New Roman"/>
+          <w:b/>
+          <w:bCs/>
+          <w:sz w:val="24"/>
+          <w:szCs w:val="24"/>
+          <w:lang w:val="tr-TR"/>
+        </w:rPr>
+        <w:t xml:space="preserve">Figure </w:t>
+      </w:r>
+      <w:r>
+        <w:rPr>
+          <w:rFonts w:ascii="Times New Roman" w:hAnsi="Times New Roman" w:cs="Times New Roman"/>
+          <w:b/>
+          <w:bCs/>
+          <w:sz w:val="24"/>
+          <w:szCs w:val="24"/>
+          <w:lang w:val="tr-TR"/>
+        </w:rPr>
+        <w:t>8:</w:t>
+      </w:r>
+      <w:r>
+        <w:rPr>
+          <w:rFonts w:ascii="Times New Roman" w:hAnsi="Times New Roman" w:cs="Times New Roman"/>
+          <w:sz w:val="24"/>
+          <w:szCs w:val="24"/>
+          <w:lang w:val="tr-TR"/>
+        </w:rPr>
+        <w:t xml:space="preserve"> Simulink Modeli</w:t>
+      </w:r>
+    </w:p>
+    <w:p>
+      <w:pPr>
+        <w:jc w:val="center"/>
         <w:rPr>
           <w:rFonts w:ascii="Times New Roman" w:hAnsi="Times New Roman" w:cs="Times New Roman"/>
           <w:sz w:val="24"/>
@@ -18061,35 +19071,7 @@
     </w:p>
     <w:p>
       <w:pPr>
-        <w:rPr>
-          <w:rFonts w:ascii="Times New Roman" w:hAnsi="Times New Roman" w:cs="Times New Roman"/>
-          <w:sz w:val="24"/>
-          <w:szCs w:val="24"/>
-          <w:lang w:val="tr-TR"/>
-        </w:rPr>
-      </w:pPr>
-      <w:r>
-        <w:rPr>
-          <w:rFonts w:ascii="Times New Roman" w:hAnsi="Times New Roman" w:cs="Times New Roman"/>
-          <w:sz w:val="24"/>
-          <w:szCs w:val="24"/>
-          <w:lang w:val="tr-TR"/>
-        </w:rPr>
-        <w:tab/>
-      </w:r>
-      <w:r>
-        <w:rPr>
-          <w:rFonts w:ascii="Times New Roman" w:hAnsi="Times New Roman" w:cs="Times New Roman"/>
-          <w:sz w:val="24"/>
-          <w:szCs w:val="24"/>
-          <w:lang w:val="tr-TR"/>
-        </w:rPr>
-        <w:tab/>
-        <w:t>Figure 2-3-4 – Farklı sistemler için (3 sistem için) cevapları incelediğimiz resimler</w:t>
-      </w:r>
-    </w:p>
-    <w:p>
-      <w:pPr>
+        <w:jc w:val="center"/>
         <w:rPr>
           <w:rFonts w:ascii="Times New Roman" w:hAnsi="Times New Roman" w:cs="Times New Roman"/>
           <w:sz w:val="24"/>
@@ -18100,6 +19082,7 @@
     </w:p>
     <w:p>
       <w:pPr>
+        <w:jc w:val="center"/>
         <w:rPr>
           <w:rFonts w:ascii="Times New Roman" w:hAnsi="Times New Roman" w:cs="Times New Roman"/>
           <w:sz w:val="24"/>
@@ -18114,17 +19097,7 @@
           <w:szCs w:val="24"/>
           <w:lang w:val="tr-TR"/>
         </w:rPr>
-        <w:tab/>
-      </w:r>
-      <w:r>
-        <w:rPr>
-          <w:rFonts w:ascii="Times New Roman" w:hAnsi="Times New Roman" w:cs="Times New Roman"/>
-          <w:sz w:val="24"/>
-          <w:szCs w:val="24"/>
-          <w:lang w:val="tr-TR"/>
-        </w:rPr>
-        <w:tab/>
-        <w:t>Figure 5-6 – Kare Dalganın genliğini arttırıp kararlılığın girişe bağımlılığı inceleyeceğimiz resimler</w:t>
+        <w:t>,</w:t>
       </w:r>
     </w:p>
     <w:p>
@@ -18186,6 +19159,460 @@
           <w:lang w:val="tr-TR"/>
         </w:rPr>
       </w:pPr>
+      <w:r>
+        <w:rPr>
+          <w:rFonts w:ascii="Times New Roman" w:hAnsi="Times New Roman" w:cs="Times New Roman"/>
+          <w:sz w:val="24"/>
+          <w:szCs w:val="24"/>
+          <w:lang w:val="tr-TR"/>
+        </w:rPr>
+        <w:lastRenderedPageBreak/>
+        <w:t>Gamma1 = 1 ve Gamma2 = 1 için farklı sistemlerin cevapları aşağıdaki gibidir.</w:t>
+      </w:r>
+    </w:p>
+    <w:p>
+      <w:pPr>
+        <w:jc w:val="center"/>
+        <w:rPr>
+          <w:rFonts w:ascii="Times New Roman" w:hAnsi="Times New Roman" w:cs="Times New Roman"/>
+          <w:sz w:val="24"/>
+          <w:szCs w:val="24"/>
+          <w:lang w:val="tr-TR"/>
+        </w:rPr>
+      </w:pPr>
+      <w:r>
+        <w:rPr>
+          <w:rFonts w:ascii="Times New Roman" w:hAnsi="Times New Roman" w:cs="Times New Roman"/>
+          <w:sz w:val="24"/>
+          <w:szCs w:val="24"/>
+          <w:lang w:val="tr-TR"/>
+        </w:rPr>
+        <w:drawing>
+          <wp:inline distT="0" distB="0" distL="0" distR="0" wp14:anchorId="06F7D3C7" wp14:editId="654343BE">
+            <wp:extent cx="5943600" cy="2906395"/>
+            <wp:effectExtent l="0" t="0" r="0" b="8255"/>
+            <wp:docPr id="13" name="Picture 13"/>
+            <wp:cNvGraphicFramePr>
+              <a:graphicFrameLocks xmlns:a="http://schemas.openxmlformats.org/drawingml/2006/main" noChangeAspect="1"/>
+            </wp:cNvGraphicFramePr>
+            <a:graphic xmlns:a="http://schemas.openxmlformats.org/drawingml/2006/main">
+              <a:graphicData uri="http://schemas.openxmlformats.org/drawingml/2006/picture">
+                <pic:pic xmlns:pic="http://schemas.openxmlformats.org/drawingml/2006/picture">
+                  <pic:nvPicPr>
+                    <pic:cNvPr id="1" name=""/>
+                    <pic:cNvPicPr/>
+                  </pic:nvPicPr>
+                  <pic:blipFill>
+                    <a:blip r:embed="rId15"/>
+                    <a:stretch>
+                      <a:fillRect/>
+                    </a:stretch>
+                  </pic:blipFill>
+                  <pic:spPr>
+                    <a:xfrm>
+                      <a:off x="0" y="0"/>
+                      <a:ext cx="5943600" cy="2906395"/>
+                    </a:xfrm>
+                    <a:prstGeom prst="rect">
+                      <a:avLst/>
+                    </a:prstGeom>
+                  </pic:spPr>
+                </pic:pic>
+              </a:graphicData>
+            </a:graphic>
+          </wp:inline>
+        </w:drawing>
+      </w:r>
+    </w:p>
+    <w:p>
+      <w:pPr>
+        <w:jc w:val="center"/>
+        <w:rPr>
+          <w:rFonts w:ascii="Times New Roman" w:hAnsi="Times New Roman" w:cs="Times New Roman"/>
+          <w:sz w:val="24"/>
+          <w:szCs w:val="24"/>
+          <w:lang w:val="tr-TR"/>
+        </w:rPr>
+      </w:pPr>
+      <w:r>
+        <w:rPr>
+          <w:rFonts w:ascii="Times New Roman" w:hAnsi="Times New Roman" w:cs="Times New Roman"/>
+          <w:b/>
+          <w:bCs/>
+          <w:sz w:val="24"/>
+          <w:szCs w:val="24"/>
+          <w:lang w:val="tr-TR"/>
+        </w:rPr>
+        <w:t>Figure</w:t>
+      </w:r>
+      <w:r>
+        <w:rPr>
+          <w:rFonts w:ascii="Times New Roman" w:hAnsi="Times New Roman" w:cs="Times New Roman"/>
+          <w:b/>
+          <w:bCs/>
+          <w:sz w:val="24"/>
+          <w:szCs w:val="24"/>
+          <w:lang w:val="tr-TR"/>
+        </w:rPr>
+        <w:t xml:space="preserve"> 9</w:t>
+      </w:r>
+      <w:r>
+        <w:rPr>
+          <w:rFonts w:ascii="Times New Roman" w:hAnsi="Times New Roman" w:cs="Times New Roman"/>
+          <w:b/>
+          <w:bCs/>
+          <w:sz w:val="24"/>
+          <w:szCs w:val="24"/>
+          <w:lang w:val="tr-TR"/>
+        </w:rPr>
+        <w:t>:</w:t>
+      </w:r>
+      <w:r>
+        <w:rPr>
+          <w:rFonts w:ascii="Times New Roman" w:hAnsi="Times New Roman" w:cs="Times New Roman"/>
+          <w:b/>
+          <w:bCs/>
+          <w:sz w:val="24"/>
+          <w:szCs w:val="24"/>
+          <w:lang w:val="tr-TR"/>
+        </w:rPr>
+        <w:t xml:space="preserve"> </w:t>
+      </w:r>
+      <w:r>
+        <w:rPr>
+          <w:rFonts w:ascii="Times New Roman" w:hAnsi="Times New Roman" w:cs="Times New Roman"/>
+          <w:sz w:val="24"/>
+          <w:szCs w:val="24"/>
+          <w:lang w:val="tr-TR"/>
+        </w:rPr>
+        <w:t xml:space="preserve">a = </w:t>
+      </w:r>
+      <w:r>
+        <w:rPr>
+          <w:rFonts w:ascii="Times New Roman" w:hAnsi="Times New Roman" w:cs="Times New Roman"/>
+          <w:sz w:val="24"/>
+          <w:szCs w:val="24"/>
+          <w:lang w:val="tr-TR"/>
+        </w:rPr>
+        <w:t>1.576130816775483</w:t>
+      </w:r>
+      <w:r>
+        <w:rPr>
+          <w:rFonts w:ascii="Times New Roman" w:hAnsi="Times New Roman" w:cs="Times New Roman"/>
+          <w:sz w:val="24"/>
+          <w:szCs w:val="24"/>
+          <w:lang w:val="tr-TR"/>
+        </w:rPr>
+        <w:t xml:space="preserve">,b = </w:t>
+      </w:r>
+      <w:r>
+        <w:rPr>
+          <w:rFonts w:ascii="Times New Roman" w:hAnsi="Times New Roman" w:cs="Times New Roman"/>
+          <w:sz w:val="24"/>
+          <w:szCs w:val="24"/>
+          <w:lang w:val="tr-TR"/>
+        </w:rPr>
+        <w:t>9.705927817606156</w:t>
+      </w:r>
+    </w:p>
+    <w:p>
+      <w:pPr>
+        <w:jc w:val="center"/>
+        <w:rPr>
+          <w:rFonts w:ascii="Times New Roman" w:hAnsi="Times New Roman" w:cs="Times New Roman"/>
+          <w:sz w:val="24"/>
+          <w:szCs w:val="24"/>
+        </w:rPr>
+      </w:pPr>
+      <w:r>
+        <w:rPr>
+          <w:rFonts w:ascii="Times New Roman" w:hAnsi="Times New Roman" w:cs="Times New Roman"/>
+          <w:sz w:val="24"/>
+          <w:szCs w:val="24"/>
+        </w:rPr>
+        <w:drawing>
+          <wp:inline distT="0" distB="0" distL="0" distR="0" wp14:anchorId="42DA3932" wp14:editId="066AA776">
+            <wp:extent cx="5943600" cy="2906395"/>
+            <wp:effectExtent l="0" t="0" r="0" b="8255"/>
+            <wp:docPr id="14" name="Picture 14"/>
+            <wp:cNvGraphicFramePr>
+              <a:graphicFrameLocks xmlns:a="http://schemas.openxmlformats.org/drawingml/2006/main" noChangeAspect="1"/>
+            </wp:cNvGraphicFramePr>
+            <a:graphic xmlns:a="http://schemas.openxmlformats.org/drawingml/2006/main">
+              <a:graphicData uri="http://schemas.openxmlformats.org/drawingml/2006/picture">
+                <pic:pic xmlns:pic="http://schemas.openxmlformats.org/drawingml/2006/picture">
+                  <pic:nvPicPr>
+                    <pic:cNvPr id="1" name=""/>
+                    <pic:cNvPicPr/>
+                  </pic:nvPicPr>
+                  <pic:blipFill>
+                    <a:blip r:embed="rId16"/>
+                    <a:stretch>
+                      <a:fillRect/>
+                    </a:stretch>
+                  </pic:blipFill>
+                  <pic:spPr>
+                    <a:xfrm>
+                      <a:off x="0" y="0"/>
+                      <a:ext cx="5943600" cy="2906395"/>
+                    </a:xfrm>
+                    <a:prstGeom prst="rect">
+                      <a:avLst/>
+                    </a:prstGeom>
+                  </pic:spPr>
+                </pic:pic>
+              </a:graphicData>
+            </a:graphic>
+          </wp:inline>
+        </w:drawing>
+      </w:r>
+    </w:p>
+    <w:p>
+      <w:pPr>
+        <w:jc w:val="center"/>
+        <w:rPr>
+          <w:rFonts w:ascii="Times New Roman" w:hAnsi="Times New Roman" w:cs="Times New Roman"/>
+          <w:sz w:val="24"/>
+          <w:szCs w:val="24"/>
+        </w:rPr>
+      </w:pPr>
+      <w:r>
+        <w:rPr>
+          <w:rFonts w:ascii="Times New Roman" w:hAnsi="Times New Roman" w:cs="Times New Roman"/>
+          <w:b/>
+          <w:bCs/>
+          <w:sz w:val="24"/>
+          <w:szCs w:val="24"/>
+          <w:lang w:val="tr-TR"/>
+        </w:rPr>
+        <w:t>Figure</w:t>
+      </w:r>
+      <w:r>
+        <w:rPr>
+          <w:rFonts w:ascii="Times New Roman" w:hAnsi="Times New Roman" w:cs="Times New Roman"/>
+          <w:b/>
+          <w:bCs/>
+          <w:sz w:val="24"/>
+          <w:szCs w:val="24"/>
+          <w:lang w:val="tr-TR"/>
+        </w:rPr>
+        <w:t xml:space="preserve"> </w:t>
+      </w:r>
+      <w:r>
+        <w:rPr>
+          <w:rFonts w:ascii="Times New Roman" w:hAnsi="Times New Roman" w:cs="Times New Roman"/>
+          <w:b/>
+          <w:bCs/>
+          <w:sz w:val="24"/>
+          <w:szCs w:val="24"/>
+          <w:lang w:val="tr-TR"/>
+        </w:rPr>
+        <w:t>10</w:t>
+      </w:r>
+      <w:r>
+        <w:rPr>
+          <w:rFonts w:ascii="Times New Roman" w:hAnsi="Times New Roman" w:cs="Times New Roman"/>
+          <w:b/>
+          <w:bCs/>
+          <w:sz w:val="24"/>
+          <w:szCs w:val="24"/>
+          <w:lang w:val="tr-TR"/>
+        </w:rPr>
+        <w:t>:</w:t>
+      </w:r>
+      <w:r>
+        <w:rPr>
+          <w:rFonts w:ascii="Times New Roman" w:hAnsi="Times New Roman" w:cs="Times New Roman"/>
+          <w:b/>
+          <w:bCs/>
+          <w:sz w:val="24"/>
+          <w:szCs w:val="24"/>
+          <w:lang w:val="tr-TR"/>
+        </w:rPr>
+        <w:t xml:space="preserve"> </w:t>
+      </w:r>
+      <w:r>
+        <w:rPr>
+          <w:rFonts w:ascii="Times New Roman" w:hAnsi="Times New Roman" w:cs="Times New Roman"/>
+          <w:sz w:val="24"/>
+          <w:szCs w:val="24"/>
+        </w:rPr>
+        <w:t xml:space="preserve">a = </w:t>
+      </w:r>
+      <w:r>
+        <w:rPr>
+          <w:rFonts w:ascii="Times New Roman" w:hAnsi="Times New Roman" w:cs="Times New Roman"/>
+          <w:sz w:val="24"/>
+          <w:szCs w:val="24"/>
+        </w:rPr>
+        <w:t>9.571669482429456</w:t>
+      </w:r>
+      <w:r>
+        <w:rPr>
+          <w:rFonts w:ascii="Times New Roman" w:hAnsi="Times New Roman" w:cs="Times New Roman"/>
+          <w:sz w:val="24"/>
+          <w:szCs w:val="24"/>
+        </w:rPr>
+        <w:t xml:space="preserve">, b = </w:t>
+      </w:r>
+      <w:r>
+        <w:rPr>
+          <w:rFonts w:ascii="Times New Roman" w:hAnsi="Times New Roman" w:cs="Times New Roman"/>
+          <w:sz w:val="24"/>
+          <w:szCs w:val="24"/>
+        </w:rPr>
+        <w:t>4.853756487228412</w:t>
+      </w:r>
+    </w:p>
+    <w:p>
+      <w:pPr>
+        <w:jc w:val="center"/>
+        <w:rPr>
+          <w:rFonts w:ascii="Times New Roman" w:hAnsi="Times New Roman" w:cs="Times New Roman"/>
+          <w:sz w:val="24"/>
+          <w:szCs w:val="24"/>
+        </w:rPr>
+      </w:pPr>
+      <w:r>
+        <w:rPr>
+          <w:rFonts w:ascii="Times New Roman" w:hAnsi="Times New Roman" w:cs="Times New Roman"/>
+          <w:sz w:val="24"/>
+          <w:szCs w:val="24"/>
+        </w:rPr>
+        <w:lastRenderedPageBreak/>
+        <w:drawing>
+          <wp:inline distT="0" distB="0" distL="0" distR="0" wp14:anchorId="1D0C01D5" wp14:editId="5CF67A57">
+            <wp:extent cx="5943600" cy="2906395"/>
+            <wp:effectExtent l="0" t="0" r="0" b="8255"/>
+            <wp:docPr id="15" name="Picture 15"/>
+            <wp:cNvGraphicFramePr>
+              <a:graphicFrameLocks xmlns:a="http://schemas.openxmlformats.org/drawingml/2006/main" noChangeAspect="1"/>
+            </wp:cNvGraphicFramePr>
+            <a:graphic xmlns:a="http://schemas.openxmlformats.org/drawingml/2006/main">
+              <a:graphicData uri="http://schemas.openxmlformats.org/drawingml/2006/picture">
+                <pic:pic xmlns:pic="http://schemas.openxmlformats.org/drawingml/2006/picture">
+                  <pic:nvPicPr>
+                    <pic:cNvPr id="1" name=""/>
+                    <pic:cNvPicPr/>
+                  </pic:nvPicPr>
+                  <pic:blipFill>
+                    <a:blip r:embed="rId17"/>
+                    <a:stretch>
+                      <a:fillRect/>
+                    </a:stretch>
+                  </pic:blipFill>
+                  <pic:spPr>
+                    <a:xfrm>
+                      <a:off x="0" y="0"/>
+                      <a:ext cx="5943600" cy="2906395"/>
+                    </a:xfrm>
+                    <a:prstGeom prst="rect">
+                      <a:avLst/>
+                    </a:prstGeom>
+                  </pic:spPr>
+                </pic:pic>
+              </a:graphicData>
+            </a:graphic>
+          </wp:inline>
+        </w:drawing>
+      </w:r>
+    </w:p>
+    <w:p>
+      <w:pPr>
+        <w:jc w:val="center"/>
+        <w:rPr>
+          <w:rFonts w:ascii="Times New Roman" w:hAnsi="Times New Roman" w:cs="Times New Roman"/>
+          <w:sz w:val="24"/>
+          <w:szCs w:val="24"/>
+        </w:rPr>
+      </w:pPr>
+      <w:r>
+        <w:rPr>
+          <w:rFonts w:ascii="Times New Roman" w:hAnsi="Times New Roman" w:cs="Times New Roman"/>
+          <w:b/>
+          <w:bCs/>
+          <w:sz w:val="24"/>
+          <w:szCs w:val="24"/>
+          <w:lang w:val="tr-TR"/>
+        </w:rPr>
+        <w:t>Figure</w:t>
+      </w:r>
+      <w:r>
+        <w:rPr>
+          <w:rFonts w:ascii="Times New Roman" w:hAnsi="Times New Roman" w:cs="Times New Roman"/>
+          <w:b/>
+          <w:bCs/>
+          <w:sz w:val="24"/>
+          <w:szCs w:val="24"/>
+          <w:lang w:val="tr-TR"/>
+        </w:rPr>
+        <w:t xml:space="preserve"> </w:t>
+      </w:r>
+      <w:r>
+        <w:rPr>
+          <w:rFonts w:ascii="Times New Roman" w:hAnsi="Times New Roman" w:cs="Times New Roman"/>
+          <w:b/>
+          <w:bCs/>
+          <w:sz w:val="24"/>
+          <w:szCs w:val="24"/>
+          <w:lang w:val="tr-TR"/>
+        </w:rPr>
+        <w:t>11</w:t>
+      </w:r>
+      <w:r>
+        <w:rPr>
+          <w:rFonts w:ascii="Times New Roman" w:hAnsi="Times New Roman" w:cs="Times New Roman"/>
+          <w:b/>
+          <w:bCs/>
+          <w:sz w:val="24"/>
+          <w:szCs w:val="24"/>
+          <w:lang w:val="tr-TR"/>
+        </w:rPr>
+        <w:t>:</w:t>
+      </w:r>
+      <w:r>
+        <w:rPr>
+          <w:rFonts w:ascii="Times New Roman" w:hAnsi="Times New Roman" w:cs="Times New Roman"/>
+          <w:b/>
+          <w:bCs/>
+          <w:sz w:val="24"/>
+          <w:szCs w:val="24"/>
+          <w:lang w:val="tr-TR"/>
+        </w:rPr>
+        <w:t xml:space="preserve"> </w:t>
+      </w:r>
+      <w:r>
+        <w:rPr>
+          <w:rFonts w:ascii="Times New Roman" w:hAnsi="Times New Roman" w:cs="Times New Roman"/>
+          <w:sz w:val="24"/>
+          <w:szCs w:val="24"/>
+        </w:rPr>
+        <w:t xml:space="preserve">a = </w:t>
+      </w:r>
+      <w:r>
+        <w:rPr>
+          <w:rFonts w:ascii="Times New Roman" w:hAnsi="Times New Roman" w:cs="Times New Roman"/>
+          <w:sz w:val="24"/>
+          <w:szCs w:val="24"/>
+        </w:rPr>
+        <w:t>8.002804688888002</w:t>
+      </w:r>
+      <w:r>
+        <w:rPr>
+          <w:rFonts w:ascii="Times New Roman" w:hAnsi="Times New Roman" w:cs="Times New Roman"/>
+          <w:sz w:val="24"/>
+          <w:szCs w:val="24"/>
+        </w:rPr>
+        <w:t xml:space="preserve">, b = </w:t>
+      </w:r>
+      <w:r>
+        <w:rPr>
+          <w:rFonts w:ascii="Times New Roman" w:hAnsi="Times New Roman" w:cs="Times New Roman"/>
+          <w:sz w:val="24"/>
+          <w:szCs w:val="24"/>
+        </w:rPr>
+        <w:t>1.418863386272153</w:t>
+      </w:r>
     </w:p>
     <w:p>
       <w:pPr>
@@ -18201,6 +19628,706 @@
       <w:pPr>
         <w:rPr>
           <w:rFonts w:ascii="Times New Roman" w:hAnsi="Times New Roman" w:cs="Times New Roman"/>
+          <w:sz w:val="24"/>
+          <w:szCs w:val="24"/>
+          <w:lang w:val="tr-TR"/>
+        </w:rPr>
+      </w:pPr>
+      <w:r>
+        <w:rPr>
+          <w:rFonts w:ascii="Times New Roman" w:hAnsi="Times New Roman" w:cs="Times New Roman"/>
+          <w:sz w:val="24"/>
+          <w:szCs w:val="24"/>
+          <w:lang w:val="tr-TR"/>
+        </w:rPr>
+        <w:t xml:space="preserve">Figure </w:t>
+      </w:r>
+      <w:r>
+        <w:rPr>
+          <w:rFonts w:ascii="Times New Roman" w:hAnsi="Times New Roman" w:cs="Times New Roman"/>
+          <w:sz w:val="24"/>
+          <w:szCs w:val="24"/>
+          <w:lang w:val="tr-TR"/>
+        </w:rPr>
+        <w:t>9</w:t>
+      </w:r>
+      <w:r>
+        <w:rPr>
+          <w:rFonts w:ascii="Times New Roman" w:hAnsi="Times New Roman" w:cs="Times New Roman"/>
+          <w:sz w:val="24"/>
+          <w:szCs w:val="24"/>
+          <w:lang w:val="tr-TR"/>
+        </w:rPr>
+        <w:t>-</w:t>
+      </w:r>
+      <w:r>
+        <w:rPr>
+          <w:rFonts w:ascii="Times New Roman" w:hAnsi="Times New Roman" w:cs="Times New Roman"/>
+          <w:sz w:val="24"/>
+          <w:szCs w:val="24"/>
+          <w:lang w:val="tr-TR"/>
+        </w:rPr>
+        <w:t>10</w:t>
+      </w:r>
+      <w:r>
+        <w:rPr>
+          <w:rFonts w:ascii="Times New Roman" w:hAnsi="Times New Roman" w:cs="Times New Roman"/>
+          <w:sz w:val="24"/>
+          <w:szCs w:val="24"/>
+          <w:lang w:val="tr-TR"/>
+        </w:rPr>
+        <w:t>-</w:t>
+      </w:r>
+      <w:r>
+        <w:rPr>
+          <w:rFonts w:ascii="Times New Roman" w:hAnsi="Times New Roman" w:cs="Times New Roman"/>
+          <w:sz w:val="24"/>
+          <w:szCs w:val="24"/>
+          <w:lang w:val="tr-TR"/>
+        </w:rPr>
+        <w:t>11</w:t>
+      </w:r>
+      <w:r>
+        <w:rPr>
+          <w:rFonts w:ascii="Times New Roman" w:hAnsi="Times New Roman" w:cs="Times New Roman"/>
+          <w:sz w:val="24"/>
+          <w:szCs w:val="24"/>
+          <w:lang w:val="tr-TR"/>
+        </w:rPr>
+        <w:t xml:space="preserve"> – Farklı sistemler için cevapları incelediğimiz resimler</w:t>
+      </w:r>
+      <w:r>
+        <w:rPr>
+          <w:rFonts w:ascii="Times New Roman" w:hAnsi="Times New Roman" w:cs="Times New Roman"/>
+          <w:sz w:val="24"/>
+          <w:szCs w:val="24"/>
+          <w:lang w:val="tr-TR"/>
+        </w:rPr>
+        <w:t>dir.</w:t>
+      </w:r>
+      <w:r>
+        <w:rPr>
+          <w:rFonts w:ascii="Times New Roman" w:hAnsi="Times New Roman" w:cs="Times New Roman"/>
+          <w:sz w:val="24"/>
+          <w:szCs w:val="24"/>
+          <w:lang w:val="tr-TR"/>
+        </w:rPr>
+        <w:t xml:space="preserve"> </w:t>
+      </w:r>
+      <w:r>
+        <w:rPr>
+          <w:rFonts w:ascii="Times New Roman" w:hAnsi="Times New Roman" w:cs="Times New Roman"/>
+          <w:sz w:val="24"/>
+          <w:szCs w:val="24"/>
+          <w:lang w:val="tr-TR"/>
+        </w:rPr>
+        <w:t>Görüldüğü gibi bütün sistemler converge etmiştir ancak sistemin durumuna göre converge etme süreleri değişkenlik göstermiştir.</w:t>
+      </w:r>
+    </w:p>
+    <w:p>
+      <w:pPr>
+        <w:rPr>
+          <w:rFonts w:ascii="Times New Roman" w:hAnsi="Times New Roman" w:cs="Times New Roman"/>
+          <w:sz w:val="24"/>
+          <w:szCs w:val="24"/>
+          <w:lang w:val="tr-TR"/>
+        </w:rPr>
+      </w:pPr>
+      <w:r>
+        <w:rPr>
+          <w:rFonts w:ascii="Times New Roman" w:hAnsi="Times New Roman" w:cs="Times New Roman"/>
+          <w:sz w:val="24"/>
+          <w:szCs w:val="24"/>
+          <w:lang w:val="tr-TR"/>
+        </w:rPr>
+        <w:t xml:space="preserve">a </w:t>
+      </w:r>
+      <w:r>
+        <w:rPr>
+          <w:rFonts w:ascii="Times New Roman" w:hAnsi="Times New Roman" w:cs="Times New Roman"/>
+          <w:sz w:val="24"/>
+          <w:szCs w:val="24"/>
+        </w:rPr>
+        <w:t xml:space="preserve">= </w:t>
+      </w:r>
+      <w:r>
+        <w:rPr>
+          <w:rFonts w:ascii="Times New Roman" w:hAnsi="Times New Roman" w:cs="Times New Roman"/>
+          <w:sz w:val="24"/>
+          <w:szCs w:val="24"/>
+        </w:rPr>
+        <w:t>4.217612826262750</w:t>
+      </w:r>
+      <w:r>
+        <w:rPr>
+          <w:rFonts w:ascii="Times New Roman" w:hAnsi="Times New Roman" w:cs="Times New Roman"/>
+          <w:sz w:val="24"/>
+          <w:szCs w:val="24"/>
+        </w:rPr>
+        <w:t xml:space="preserve">, b = </w:t>
+      </w:r>
+      <w:r>
+        <w:rPr>
+          <w:rFonts w:ascii="Times New Roman" w:hAnsi="Times New Roman" w:cs="Times New Roman"/>
+          <w:sz w:val="24"/>
+          <w:szCs w:val="24"/>
+        </w:rPr>
+        <w:t>9.157355251890671</w:t>
+      </w:r>
+      <w:r>
+        <w:rPr>
+          <w:rFonts w:ascii="Times New Roman" w:hAnsi="Times New Roman" w:cs="Times New Roman"/>
+          <w:sz w:val="24"/>
+          <w:szCs w:val="24"/>
+        </w:rPr>
+        <w:t xml:space="preserve"> </w:t>
+      </w:r>
+      <w:proofErr w:type="spellStart"/>
+      <w:r>
+        <w:rPr>
+          <w:rFonts w:ascii="Times New Roman" w:hAnsi="Times New Roman" w:cs="Times New Roman"/>
+          <w:sz w:val="24"/>
+          <w:szCs w:val="24"/>
+        </w:rPr>
+        <w:t>sistemi</w:t>
+      </w:r>
+      <w:proofErr w:type="spellEnd"/>
+      <w:r>
+        <w:rPr>
+          <w:rFonts w:ascii="Times New Roman" w:hAnsi="Times New Roman" w:cs="Times New Roman"/>
+          <w:sz w:val="24"/>
+          <w:szCs w:val="24"/>
+        </w:rPr>
+        <w:t xml:space="preserve"> </w:t>
+      </w:r>
+      <w:r>
+        <w:rPr>
+          <w:rFonts w:ascii="Times New Roman" w:hAnsi="Times New Roman" w:cs="Times New Roman"/>
+          <w:sz w:val="24"/>
+          <w:szCs w:val="24"/>
+          <w:lang w:val="tr-TR"/>
+        </w:rPr>
+        <w:t>için farklı giriş genliğindeki cevaplar aşağıdaki gibidir.</w:t>
+      </w:r>
+    </w:p>
+    <w:p>
+      <w:pPr>
+        <w:rPr>
+          <w:rFonts w:ascii="Times New Roman" w:hAnsi="Times New Roman" w:cs="Times New Roman"/>
+          <w:sz w:val="24"/>
+          <w:szCs w:val="24"/>
+          <w:lang w:val="tr-TR"/>
+        </w:rPr>
+      </w:pPr>
+      <w:r>
+        <w:rPr>
+          <w:rFonts w:ascii="Times New Roman" w:hAnsi="Times New Roman" w:cs="Times New Roman"/>
+          <w:sz w:val="24"/>
+          <w:szCs w:val="24"/>
+          <w:lang w:val="tr-TR"/>
+        </w:rPr>
+        <w:drawing>
+          <wp:inline distT="0" distB="0" distL="0" distR="0" wp14:anchorId="4DD5BC86" wp14:editId="104DC9D3">
+            <wp:extent cx="5943600" cy="2906395"/>
+            <wp:effectExtent l="0" t="0" r="0" b="8255"/>
+            <wp:docPr id="17" name="Picture 17"/>
+            <wp:cNvGraphicFramePr>
+              <a:graphicFrameLocks xmlns:a="http://schemas.openxmlformats.org/drawingml/2006/main" noChangeAspect="1"/>
+            </wp:cNvGraphicFramePr>
+            <a:graphic xmlns:a="http://schemas.openxmlformats.org/drawingml/2006/main">
+              <a:graphicData uri="http://schemas.openxmlformats.org/drawingml/2006/picture">
+                <pic:pic xmlns:pic="http://schemas.openxmlformats.org/drawingml/2006/picture">
+                  <pic:nvPicPr>
+                    <pic:cNvPr id="1" name=""/>
+                    <pic:cNvPicPr/>
+                  </pic:nvPicPr>
+                  <pic:blipFill>
+                    <a:blip r:embed="rId18"/>
+                    <a:stretch>
+                      <a:fillRect/>
+                    </a:stretch>
+                  </pic:blipFill>
+                  <pic:spPr>
+                    <a:xfrm>
+                      <a:off x="0" y="0"/>
+                      <a:ext cx="5943600" cy="2906395"/>
+                    </a:xfrm>
+                    <a:prstGeom prst="rect">
+                      <a:avLst/>
+                    </a:prstGeom>
+                  </pic:spPr>
+                </pic:pic>
+              </a:graphicData>
+            </a:graphic>
+          </wp:inline>
+        </w:drawing>
+      </w:r>
+    </w:p>
+    <w:p>
+      <w:pPr>
+        <w:jc w:val="center"/>
+        <w:rPr>
+          <w:rFonts w:ascii="Times New Roman" w:hAnsi="Times New Roman" w:cs="Times New Roman"/>
+          <w:sz w:val="24"/>
+          <w:szCs w:val="24"/>
+          <w:lang w:val="tr-TR"/>
+        </w:rPr>
+      </w:pPr>
+      <w:r>
+        <w:rPr>
+          <w:rFonts w:ascii="Times New Roman" w:hAnsi="Times New Roman" w:cs="Times New Roman"/>
+          <w:b/>
+          <w:bCs/>
+          <w:sz w:val="24"/>
+          <w:szCs w:val="24"/>
+          <w:lang w:val="tr-TR"/>
+        </w:rPr>
+        <w:t>Figure</w:t>
+      </w:r>
+      <w:r>
+        <w:rPr>
+          <w:rFonts w:ascii="Times New Roman" w:hAnsi="Times New Roman" w:cs="Times New Roman"/>
+          <w:b/>
+          <w:bCs/>
+          <w:sz w:val="24"/>
+          <w:szCs w:val="24"/>
+          <w:lang w:val="tr-TR"/>
+        </w:rPr>
+        <w:t xml:space="preserve"> </w:t>
+      </w:r>
+      <w:r>
+        <w:rPr>
+          <w:rFonts w:ascii="Times New Roman" w:hAnsi="Times New Roman" w:cs="Times New Roman"/>
+          <w:b/>
+          <w:bCs/>
+          <w:sz w:val="24"/>
+          <w:szCs w:val="24"/>
+          <w:lang w:val="tr-TR"/>
+        </w:rPr>
+        <w:t>12</w:t>
+      </w:r>
+      <w:r>
+        <w:rPr>
+          <w:rFonts w:ascii="Times New Roman" w:hAnsi="Times New Roman" w:cs="Times New Roman"/>
+          <w:b/>
+          <w:bCs/>
+          <w:sz w:val="24"/>
+          <w:szCs w:val="24"/>
+          <w:lang w:val="tr-TR"/>
+        </w:rPr>
+        <w:t>:</w:t>
+      </w:r>
+      <w:r>
+        <w:rPr>
+          <w:rFonts w:ascii="Times New Roman" w:hAnsi="Times New Roman" w:cs="Times New Roman"/>
+          <w:b/>
+          <w:bCs/>
+          <w:sz w:val="24"/>
+          <w:szCs w:val="24"/>
+          <w:lang w:val="tr-TR"/>
+        </w:rPr>
+        <w:t xml:space="preserve"> </w:t>
+      </w:r>
+      <w:r>
+        <w:rPr>
+          <w:rFonts w:ascii="Times New Roman" w:hAnsi="Times New Roman" w:cs="Times New Roman"/>
+          <w:sz w:val="24"/>
+          <w:szCs w:val="24"/>
+          <w:lang w:val="tr-TR"/>
+        </w:rPr>
+        <w:t>InputMagnitude = 0.1</w:t>
+      </w:r>
+    </w:p>
+    <w:p>
+      <w:pPr>
+        <w:rPr>
+          <w:rFonts w:ascii="Times New Roman" w:hAnsi="Times New Roman" w:cs="Times New Roman"/>
+          <w:sz w:val="24"/>
+          <w:szCs w:val="24"/>
+          <w:lang w:val="tr-TR"/>
+        </w:rPr>
+      </w:pPr>
+      <w:r>
+        <w:rPr>
+          <w:noProof/>
+        </w:rPr>
+        <w:lastRenderedPageBreak/>
+        <w:drawing>
+          <wp:inline distT="0" distB="0" distL="0" distR="0" wp14:anchorId="4381202B" wp14:editId="752C38BD">
+            <wp:extent cx="5943600" cy="2906395"/>
+            <wp:effectExtent l="0" t="0" r="0" b="8255"/>
+            <wp:docPr id="16" name="Picture 16"/>
+            <wp:cNvGraphicFramePr>
+              <a:graphicFrameLocks xmlns:a="http://schemas.openxmlformats.org/drawingml/2006/main" noChangeAspect="1"/>
+            </wp:cNvGraphicFramePr>
+            <a:graphic xmlns:a="http://schemas.openxmlformats.org/drawingml/2006/main">
+              <a:graphicData uri="http://schemas.openxmlformats.org/drawingml/2006/picture">
+                <pic:pic xmlns:pic="http://schemas.openxmlformats.org/drawingml/2006/picture">
+                  <pic:nvPicPr>
+                    <pic:cNvPr id="1" name=""/>
+                    <pic:cNvPicPr/>
+                  </pic:nvPicPr>
+                  <pic:blipFill>
+                    <a:blip r:embed="rId19"/>
+                    <a:stretch>
+                      <a:fillRect/>
+                    </a:stretch>
+                  </pic:blipFill>
+                  <pic:spPr>
+                    <a:xfrm>
+                      <a:off x="0" y="0"/>
+                      <a:ext cx="5943600" cy="2906395"/>
+                    </a:xfrm>
+                    <a:prstGeom prst="rect">
+                      <a:avLst/>
+                    </a:prstGeom>
+                  </pic:spPr>
+                </pic:pic>
+              </a:graphicData>
+            </a:graphic>
+          </wp:inline>
+        </w:drawing>
+      </w:r>
+    </w:p>
+    <w:p>
+      <w:pPr>
+        <w:jc w:val="center"/>
+        <w:rPr>
+          <w:rFonts w:ascii="Times New Roman" w:hAnsi="Times New Roman" w:cs="Times New Roman"/>
+          <w:sz w:val="24"/>
+          <w:szCs w:val="24"/>
+          <w:lang w:val="tr-TR"/>
+        </w:rPr>
+      </w:pPr>
+      <w:r>
+        <w:rPr>
+          <w:rFonts w:ascii="Times New Roman" w:hAnsi="Times New Roman" w:cs="Times New Roman"/>
+          <w:b/>
+          <w:bCs/>
+          <w:sz w:val="24"/>
+          <w:szCs w:val="24"/>
+          <w:lang w:val="tr-TR"/>
+        </w:rPr>
+        <w:t>Figure</w:t>
+      </w:r>
+      <w:r>
+        <w:rPr>
+          <w:rFonts w:ascii="Times New Roman" w:hAnsi="Times New Roman" w:cs="Times New Roman"/>
+          <w:b/>
+          <w:bCs/>
+          <w:sz w:val="24"/>
+          <w:szCs w:val="24"/>
+          <w:lang w:val="tr-TR"/>
+        </w:rPr>
+        <w:t xml:space="preserve"> </w:t>
+      </w:r>
+      <w:r>
+        <w:rPr>
+          <w:rFonts w:ascii="Times New Roman" w:hAnsi="Times New Roman" w:cs="Times New Roman"/>
+          <w:b/>
+          <w:bCs/>
+          <w:sz w:val="24"/>
+          <w:szCs w:val="24"/>
+          <w:lang w:val="tr-TR"/>
+        </w:rPr>
+        <w:t>13</w:t>
+      </w:r>
+      <w:r>
+        <w:rPr>
+          <w:rFonts w:ascii="Times New Roman" w:hAnsi="Times New Roman" w:cs="Times New Roman"/>
+          <w:b/>
+          <w:bCs/>
+          <w:sz w:val="24"/>
+          <w:szCs w:val="24"/>
+          <w:lang w:val="tr-TR"/>
+        </w:rPr>
+        <w:t>:</w:t>
+      </w:r>
+      <w:r>
+        <w:rPr>
+          <w:rFonts w:ascii="Times New Roman" w:hAnsi="Times New Roman" w:cs="Times New Roman"/>
+          <w:b/>
+          <w:bCs/>
+          <w:sz w:val="24"/>
+          <w:szCs w:val="24"/>
+          <w:lang w:val="tr-TR"/>
+        </w:rPr>
+        <w:t xml:space="preserve"> </w:t>
+      </w:r>
+      <w:r>
+        <w:rPr>
+          <w:rFonts w:ascii="Times New Roman" w:hAnsi="Times New Roman" w:cs="Times New Roman"/>
+          <w:sz w:val="24"/>
+          <w:szCs w:val="24"/>
+          <w:lang w:val="tr-TR"/>
+        </w:rPr>
+        <w:t>InputMagnitude = 1</w:t>
+      </w:r>
+    </w:p>
+    <w:p>
+      <w:pPr>
+        <w:jc w:val="center"/>
+        <w:rPr>
+          <w:rFonts w:ascii="Times New Roman" w:hAnsi="Times New Roman" w:cs="Times New Roman"/>
+          <w:sz w:val="24"/>
+          <w:szCs w:val="24"/>
+          <w:lang w:val="tr-TR"/>
+        </w:rPr>
+      </w:pPr>
+      <w:r>
+        <w:rPr>
+          <w:rFonts w:ascii="Times New Roman" w:hAnsi="Times New Roman" w:cs="Times New Roman"/>
+          <w:sz w:val="24"/>
+          <w:szCs w:val="24"/>
+          <w:lang w:val="tr-TR"/>
+        </w:rPr>
+        <w:drawing>
+          <wp:inline distT="0" distB="0" distL="0" distR="0" wp14:anchorId="6F90FC08" wp14:editId="219F4A82">
+            <wp:extent cx="5943600" cy="2906395"/>
+            <wp:effectExtent l="0" t="0" r="0" b="8255"/>
+            <wp:docPr id="18" name="Picture 18"/>
+            <wp:cNvGraphicFramePr>
+              <a:graphicFrameLocks xmlns:a="http://schemas.openxmlformats.org/drawingml/2006/main" noChangeAspect="1"/>
+            </wp:cNvGraphicFramePr>
+            <a:graphic xmlns:a="http://schemas.openxmlformats.org/drawingml/2006/main">
+              <a:graphicData uri="http://schemas.openxmlformats.org/drawingml/2006/picture">
+                <pic:pic xmlns:pic="http://schemas.openxmlformats.org/drawingml/2006/picture">
+                  <pic:nvPicPr>
+                    <pic:cNvPr id="1" name=""/>
+                    <pic:cNvPicPr/>
+                  </pic:nvPicPr>
+                  <pic:blipFill>
+                    <a:blip r:embed="rId20"/>
+                    <a:stretch>
+                      <a:fillRect/>
+                    </a:stretch>
+                  </pic:blipFill>
+                  <pic:spPr>
+                    <a:xfrm>
+                      <a:off x="0" y="0"/>
+                      <a:ext cx="5943600" cy="2906395"/>
+                    </a:xfrm>
+                    <a:prstGeom prst="rect">
+                      <a:avLst/>
+                    </a:prstGeom>
+                  </pic:spPr>
+                </pic:pic>
+              </a:graphicData>
+            </a:graphic>
+          </wp:inline>
+        </w:drawing>
+      </w:r>
+    </w:p>
+    <w:p>
+      <w:pPr>
+        <w:jc w:val="center"/>
+        <w:rPr>
+          <w:rFonts w:ascii="Times New Roman" w:hAnsi="Times New Roman" w:cs="Times New Roman"/>
+          <w:sz w:val="24"/>
+          <w:szCs w:val="24"/>
+          <w:lang w:val="tr-TR"/>
+        </w:rPr>
+      </w:pPr>
+      <w:r>
+        <w:rPr>
+          <w:rFonts w:ascii="Times New Roman" w:hAnsi="Times New Roman" w:cs="Times New Roman"/>
+          <w:b/>
+          <w:bCs/>
+          <w:sz w:val="24"/>
+          <w:szCs w:val="24"/>
+          <w:lang w:val="tr-TR"/>
+        </w:rPr>
+        <w:t>Figure</w:t>
+      </w:r>
+      <w:r>
+        <w:rPr>
+          <w:rFonts w:ascii="Times New Roman" w:hAnsi="Times New Roman" w:cs="Times New Roman"/>
+          <w:b/>
+          <w:bCs/>
+          <w:sz w:val="24"/>
+          <w:szCs w:val="24"/>
+          <w:lang w:val="tr-TR"/>
+        </w:rPr>
+        <w:t xml:space="preserve"> </w:t>
+      </w:r>
+      <w:r>
+        <w:rPr>
+          <w:rFonts w:ascii="Times New Roman" w:hAnsi="Times New Roman" w:cs="Times New Roman"/>
+          <w:b/>
+          <w:bCs/>
+          <w:sz w:val="24"/>
+          <w:szCs w:val="24"/>
+          <w:lang w:val="tr-TR"/>
+        </w:rPr>
+        <w:t>14</w:t>
+      </w:r>
+      <w:r>
+        <w:rPr>
+          <w:rFonts w:ascii="Times New Roman" w:hAnsi="Times New Roman" w:cs="Times New Roman"/>
+          <w:b/>
+          <w:bCs/>
+          <w:sz w:val="24"/>
+          <w:szCs w:val="24"/>
+          <w:lang w:val="tr-TR"/>
+        </w:rPr>
+        <w:t>:</w:t>
+      </w:r>
+      <w:r>
+        <w:rPr>
+          <w:rFonts w:ascii="Times New Roman" w:hAnsi="Times New Roman" w:cs="Times New Roman"/>
+          <w:b/>
+          <w:bCs/>
+          <w:sz w:val="24"/>
+          <w:szCs w:val="24"/>
+          <w:lang w:val="tr-TR"/>
+        </w:rPr>
+        <w:t xml:space="preserve"> </w:t>
+      </w:r>
+      <w:r>
+        <w:rPr>
+          <w:rFonts w:ascii="Times New Roman" w:hAnsi="Times New Roman" w:cs="Times New Roman"/>
+          <w:sz w:val="24"/>
+          <w:szCs w:val="24"/>
+          <w:lang w:val="tr-TR"/>
+        </w:rPr>
+        <w:t>InputMagnitude = 10</w:t>
+      </w:r>
+    </w:p>
+    <w:p>
+      <w:pPr>
+        <w:jc w:val="center"/>
+        <w:rPr>
+          <w:rFonts w:ascii="Times New Roman" w:hAnsi="Times New Roman" w:cs="Times New Roman"/>
+          <w:sz w:val="24"/>
+          <w:szCs w:val="24"/>
+          <w:lang w:val="tr-TR"/>
+        </w:rPr>
+      </w:pPr>
+    </w:p>
+    <w:p>
+      <w:pPr>
+        <w:rPr>
+          <w:rFonts w:ascii="Times New Roman" w:hAnsi="Times New Roman" w:cs="Times New Roman"/>
+          <w:sz w:val="24"/>
+          <w:szCs w:val="24"/>
+          <w:lang w:val="tr-TR"/>
+        </w:rPr>
+      </w:pPr>
+      <w:r>
+        <w:rPr>
+          <w:rFonts w:ascii="Times New Roman" w:hAnsi="Times New Roman" w:cs="Times New Roman"/>
+          <w:sz w:val="24"/>
+          <w:szCs w:val="24"/>
+          <w:lang w:val="tr-TR"/>
+        </w:rPr>
+        <w:tab/>
+      </w:r>
+      <w:r>
+        <w:rPr>
+          <w:rFonts w:ascii="Times New Roman" w:hAnsi="Times New Roman" w:cs="Times New Roman"/>
+          <w:sz w:val="24"/>
+          <w:szCs w:val="24"/>
+          <w:lang w:val="tr-TR"/>
+        </w:rPr>
+        <w:tab/>
+        <w:t xml:space="preserve">Figure </w:t>
+      </w:r>
+      <w:r>
+        <w:rPr>
+          <w:rFonts w:ascii="Times New Roman" w:hAnsi="Times New Roman" w:cs="Times New Roman"/>
+          <w:sz w:val="24"/>
+          <w:szCs w:val="24"/>
+          <w:lang w:val="tr-TR"/>
+        </w:rPr>
+        <w:t>12</w:t>
+      </w:r>
+      <w:r>
+        <w:rPr>
+          <w:rFonts w:ascii="Times New Roman" w:hAnsi="Times New Roman" w:cs="Times New Roman"/>
+          <w:sz w:val="24"/>
+          <w:szCs w:val="24"/>
+          <w:lang w:val="tr-TR"/>
+        </w:rPr>
+        <w:t>-</w:t>
+      </w:r>
+      <w:r>
+        <w:rPr>
+          <w:rFonts w:ascii="Times New Roman" w:hAnsi="Times New Roman" w:cs="Times New Roman"/>
+          <w:sz w:val="24"/>
+          <w:szCs w:val="24"/>
+          <w:lang w:val="tr-TR"/>
+        </w:rPr>
+        <w:t>13</w:t>
+      </w:r>
+      <w:r>
+        <w:rPr>
+          <w:rFonts w:ascii="Times New Roman" w:hAnsi="Times New Roman" w:cs="Times New Roman"/>
+          <w:sz w:val="24"/>
+          <w:szCs w:val="24"/>
+          <w:lang w:val="tr-TR"/>
+        </w:rPr>
+        <w:t>-</w:t>
+      </w:r>
+      <w:r>
+        <w:rPr>
+          <w:rFonts w:ascii="Times New Roman" w:hAnsi="Times New Roman" w:cs="Times New Roman"/>
+          <w:sz w:val="24"/>
+          <w:szCs w:val="24"/>
+          <w:lang w:val="tr-TR"/>
+        </w:rPr>
+        <w:t>14</w:t>
+      </w:r>
+      <w:r>
+        <w:rPr>
+          <w:rFonts w:ascii="Times New Roman" w:hAnsi="Times New Roman" w:cs="Times New Roman"/>
+          <w:sz w:val="24"/>
+          <w:szCs w:val="24"/>
+          <w:lang w:val="tr-TR"/>
+        </w:rPr>
+        <w:t xml:space="preserve"> </w:t>
+      </w:r>
+      <w:r>
+        <w:rPr>
+          <w:rFonts w:ascii="Times New Roman" w:hAnsi="Times New Roman" w:cs="Times New Roman"/>
+          <w:sz w:val="24"/>
+          <w:szCs w:val="24"/>
+          <w:lang w:val="tr-TR"/>
+        </w:rPr>
+        <w:t>Kare Dalganın genliğini arttırıp kararlılığın girişe bağımlılığı inceleyeceğimiz resimler</w:t>
+      </w:r>
+      <w:r>
+        <w:rPr>
+          <w:rFonts w:ascii="Times New Roman" w:hAnsi="Times New Roman" w:cs="Times New Roman"/>
+          <w:sz w:val="24"/>
+          <w:szCs w:val="24"/>
+          <w:lang w:val="tr-TR"/>
+        </w:rPr>
+        <w:t>dir.</w:t>
+      </w:r>
+    </w:p>
+    <w:p>
+      <w:pPr>
+        <w:rPr>
+          <w:rFonts w:ascii="Times New Roman" w:hAnsi="Times New Roman" w:cs="Times New Roman"/>
+          <w:sz w:val="24"/>
+          <w:szCs w:val="24"/>
+          <w:lang w:val="tr-TR"/>
+        </w:rPr>
+      </w:pPr>
+      <w:r>
+        <w:rPr>
+          <w:rFonts w:ascii="Times New Roman" w:hAnsi="Times New Roman" w:cs="Times New Roman"/>
+          <w:sz w:val="24"/>
+          <w:szCs w:val="24"/>
+          <w:lang w:val="tr-TR"/>
+        </w:rPr>
+        <w:t>Yüksek genlikde input verildiği zaman converge etme süresinde ciddi bir azalma olduğu görülmektedir. Bunun sebebi input büyük olduğu zaman errorün de büyük olması ve ilgili erorun daha hızlı kapatılmasından kaynaklanmaktadır.</w:t>
+      </w:r>
+    </w:p>
+    <w:p>
+      <w:pPr>
+        <w:rPr>
+          <w:rFonts w:ascii="Times New Roman" w:hAnsi="Times New Roman" w:cs="Times New Roman"/>
           <w:b/>
           <w:bCs/>
           <w:sz w:val="32"/>
@@ -18223,7 +20350,7 @@
     </w:p>
     <w:p>
       <w:pPr>
-        <w:pStyle w:val="ListeParagraf"/>
+        <w:pStyle w:val="ListParagraph"/>
         <w:numPr>
           <w:ilvl w:val="0"/>
           <w:numId w:val="3"/>
@@ -18241,7 +20368,25 @@
           <w:sz w:val="24"/>
           <w:szCs w:val="24"/>
         </w:rPr>
-        <w:t>K. J. Astrom (Karl Johan</w:t>
+        <w:t xml:space="preserve">K. J. </w:t>
+      </w:r>
+      <w:proofErr w:type="spellStart"/>
+      <w:r>
+        <w:rPr>
+          <w:rFonts w:ascii="Times New Roman" w:hAnsi="Times New Roman" w:cs="Times New Roman"/>
+          <w:sz w:val="24"/>
+          <w:szCs w:val="24"/>
+        </w:rPr>
+        <w:t>Astrom</w:t>
+      </w:r>
+      <w:proofErr w:type="spellEnd"/>
+      <w:r>
+        <w:rPr>
+          <w:rFonts w:ascii="Times New Roman" w:hAnsi="Times New Roman" w:cs="Times New Roman"/>
+          <w:sz w:val="24"/>
+          <w:szCs w:val="24"/>
+        </w:rPr>
+        <w:t xml:space="preserve"> (Karl Johan</w:t>
       </w:r>
       <w:proofErr w:type="gramStart"/>
       <w:r>
@@ -18259,12 +20404,30 @@
           <w:sz w:val="24"/>
           <w:szCs w:val="24"/>
         </w:rPr>
-        <w:t>, Bjorn Wittenmark, Adaptive control, 2ed, 2008.</w:t>
+        <w:t xml:space="preserve">, Bjorn </w:t>
+      </w:r>
+      <w:proofErr w:type="spellStart"/>
+      <w:r>
+        <w:rPr>
+          <w:rFonts w:ascii="Times New Roman" w:hAnsi="Times New Roman" w:cs="Times New Roman"/>
+          <w:sz w:val="24"/>
+          <w:szCs w:val="24"/>
+        </w:rPr>
+        <w:t>Wittenmark</w:t>
+      </w:r>
+      <w:proofErr w:type="spellEnd"/>
+      <w:r>
+        <w:rPr>
+          <w:rFonts w:ascii="Times New Roman" w:hAnsi="Times New Roman" w:cs="Times New Roman"/>
+          <w:sz w:val="24"/>
+          <w:szCs w:val="24"/>
+        </w:rPr>
+        <w:t>, Adaptive control, 2ed, 2008.</w:t>
       </w:r>
     </w:p>
     <w:p>
       <w:pPr>
-        <w:pStyle w:val="ListeParagraf"/>
+        <w:pStyle w:val="ListParagraph"/>
         <w:numPr>
           <w:ilvl w:val="0"/>
           <w:numId w:val="3"/>
@@ -18346,7 +20509,7 @@
     </w:p>
     <w:p>
       <w:pPr>
-        <w:pStyle w:val="ResimYazs"/>
+        <w:pStyle w:val="Caption"/>
         <w:rPr>
           <w:lang w:val="tr-TR"/>
         </w:rPr>
@@ -19133,16 +21296,16 @@
   <w:style w:type="paragraph" w:default="1" w:styleId="Normal">
     <w:name w:val="Normal"/>
     <w:qFormat/>
-    <w:rsid w:val="009051BA"/>
+    <w:rsid w:val="00D3712E"/>
     <w:pPr>
       <w:spacing w:line="256" w:lineRule="auto"/>
     </w:pPr>
   </w:style>
-  <w:style w:type="paragraph" w:styleId="Balk2">
+  <w:style w:type="paragraph" w:styleId="Heading2">
     <w:name w:val="heading 2"/>
     <w:basedOn w:val="Normal"/>
     <w:next w:val="Normal"/>
-    <w:link w:val="Balk2Char"/>
+    <w:link w:val="Heading2Char"/>
     <w:uiPriority w:val="9"/>
     <w:unhideWhenUsed/>
     <w:qFormat/>
@@ -19160,13 +21323,13 @@
       <w:szCs w:val="26"/>
     </w:rPr>
   </w:style>
-  <w:style w:type="character" w:default="1" w:styleId="VarsaylanParagrafYazTipi">
+  <w:style w:type="character" w:default="1" w:styleId="DefaultParagraphFont">
     <w:name w:val="Default Paragraph Font"/>
     <w:uiPriority w:val="1"/>
     <w:semiHidden/>
     <w:unhideWhenUsed/>
   </w:style>
-  <w:style w:type="table" w:default="1" w:styleId="NormalTablo">
+  <w:style w:type="table" w:default="1" w:styleId="TableNormal">
     <w:name w:val="Normal Table"/>
     <w:uiPriority w:val="99"/>
     <w:semiHidden/>
@@ -19181,13 +21344,13 @@
       </w:tblCellMar>
     </w:tblPr>
   </w:style>
-  <w:style w:type="numbering" w:default="1" w:styleId="ListeYok">
+  <w:style w:type="numbering" w:default="1" w:styleId="NoList">
     <w:name w:val="No List"/>
     <w:uiPriority w:val="99"/>
     <w:semiHidden/>
     <w:unhideWhenUsed/>
   </w:style>
-  <w:style w:type="paragraph" w:styleId="ListeParagraf">
+  <w:style w:type="paragraph" w:styleId="ListParagraph">
     <w:name w:val="List Paragraph"/>
     <w:basedOn w:val="Normal"/>
     <w:uiPriority w:val="34"/>
@@ -19225,7 +21388,7 @@
   </w:style>
   <w:style w:type="character" w:customStyle="1" w:styleId="SubsectionTitleCharChar">
     <w:name w:val="Subsection Title Char Char"/>
-    <w:basedOn w:val="VarsaylanParagrafYazTipi"/>
+    <w:basedOn w:val="DefaultParagraphFont"/>
     <w:link w:val="SubsectionTitle"/>
     <w:rsid w:val="00DA33E7"/>
     <w:rPr>
@@ -19276,7 +21439,7 @@
   </w:style>
   <w:style w:type="character" w:customStyle="1" w:styleId="Style10ptJustifiedChar">
     <w:name w:val="Style 10 pt Justified Char"/>
-    <w:basedOn w:val="VarsaylanParagrafYazTipi"/>
+    <w:basedOn w:val="DefaultParagraphFont"/>
     <w:link w:val="Style10ptJustified"/>
     <w:rsid w:val="003C0414"/>
     <w:rPr>
@@ -19287,7 +21450,7 @@
       <w:lang w:val="en-GB"/>
     </w:rPr>
   </w:style>
-  <w:style w:type="paragraph" w:styleId="ResimYazs">
+  <w:style w:type="paragraph" w:styleId="Caption">
     <w:name w:val="caption"/>
     <w:basedOn w:val="Normal"/>
     <w:next w:val="Normal"/>
@@ -19304,9 +21467,9 @@
       <w:lang w:val="en-GB"/>
     </w:rPr>
   </w:style>
-  <w:style w:type="table" w:styleId="TabloKlavuzu">
+  <w:style w:type="table" w:styleId="TableGrid">
     <w:name w:val="Table Grid"/>
-    <w:basedOn w:val="NormalTablo"/>
+    <w:basedOn w:val="TableNormal"/>
     <w:uiPriority w:val="39"/>
     <w:rsid w:val="00AA32B5"/>
     <w:pPr>
@@ -19323,10 +21486,10 @@
       </w:tblBorders>
     </w:tblPr>
   </w:style>
-  <w:style w:type="character" w:customStyle="1" w:styleId="Balk2Char">
-    <w:name w:val="Başlık 2 Char"/>
-    <w:basedOn w:val="VarsaylanParagrafYazTipi"/>
-    <w:link w:val="Balk2"/>
+  <w:style w:type="character" w:customStyle="1" w:styleId="Heading2Char">
+    <w:name w:val="Heading 2 Char"/>
+    <w:basedOn w:val="DefaultParagraphFont"/>
+    <w:link w:val="Heading2"/>
     <w:uiPriority w:val="9"/>
     <w:rsid w:val="00DE5D7B"/>
     <w:rPr>
@@ -19353,9 +21516,9 @@
       <w:lang w:val="tr-TR" w:eastAsia="tr-TR"/>
     </w:rPr>
   </w:style>
-  <w:style w:type="character" w:styleId="YerTutucuMetni">
+  <w:style w:type="character" w:styleId="PlaceholderText">
     <w:name w:val="Placeholder Text"/>
-    <w:basedOn w:val="VarsaylanParagrafYazTipi"/>
+    <w:basedOn w:val="DefaultParagraphFont"/>
     <w:uiPriority w:val="99"/>
     <w:semiHidden/>
     <w:rsid w:val="002E5D3D"/>
